--- a/Reports/project analysis.docx
+++ b/Reports/project analysis.docx
@@ -563,110 +563,63 @@
             <w:fldChar w:fldCharType="separate"/>
           </w:r>
           <w:hyperlink w:anchor="_Toc495480592" w:history="1"/>
-          <w:bookmarkStart w:id="5" w:name="_GoBack"/>
-          <w:bookmarkEnd w:id="5"/>
-          <w:r>
-            <w:rPr>
-              <w:rStyle w:val="Hiperligao"/>
-              <w:noProof/>
-            </w:rPr>
-            <w:fldChar w:fldCharType="begin"/>
-          </w:r>
-          <w:r>
-            <w:rPr>
-              <w:rStyle w:val="Hiperligao"/>
-              <w:noProof/>
-            </w:rPr>
-            <w:instrText xml:space="preserve"> </w:instrText>
-          </w:r>
-          <w:r>
-            <w:rPr>
-              <w:noProof/>
-            </w:rPr>
-            <w:instrText>HYPERLINK \l "_Toc495480593"</w:instrText>
-          </w:r>
-          <w:r>
-            <w:rPr>
-              <w:rStyle w:val="Hiperligao"/>
-              <w:noProof/>
-            </w:rPr>
-            <w:instrText xml:space="preserve"> </w:instrText>
-          </w:r>
-          <w:r>
-            <w:rPr>
-              <w:rStyle w:val="Hiperligao"/>
-              <w:noProof/>
-            </w:rPr>
-          </w:r>
-          <w:r>
-            <w:rPr>
-              <w:rStyle w:val="Hiperligao"/>
-              <w:noProof/>
-            </w:rPr>
-            <w:fldChar w:fldCharType="separate"/>
-          </w:r>
-          <w:r>
-            <w:rPr>
-              <w:rStyle w:val="Hiperligao"/>
-              <w:noProof/>
-            </w:rPr>
-            <w:t>Problem Statement</w:t>
-          </w:r>
-          <w:r>
-            <w:rPr>
-              <w:noProof/>
-              <w:webHidden/>
-            </w:rPr>
-            <w:tab/>
-          </w:r>
-          <w:r>
-            <w:rPr>
-              <w:noProof/>
-              <w:webHidden/>
-            </w:rPr>
-            <w:fldChar w:fldCharType="begin"/>
-          </w:r>
-          <w:r>
-            <w:rPr>
-              <w:noProof/>
-              <w:webHidden/>
-            </w:rPr>
-            <w:instrText xml:space="preserve"> PAGEREF _Toc495480593 \h </w:instrText>
-          </w:r>
-          <w:r>
-            <w:rPr>
-              <w:noProof/>
-              <w:webHidden/>
-            </w:rPr>
-          </w:r>
-          <w:r>
-            <w:rPr>
-              <w:noProof/>
-              <w:webHidden/>
-            </w:rPr>
-            <w:fldChar w:fldCharType="separate"/>
-          </w:r>
-          <w:r>
-            <w:rPr>
-              <w:noProof/>
-              <w:webHidden/>
-            </w:rPr>
-            <w:t>3</w:t>
-          </w:r>
-          <w:r>
-            <w:rPr>
-              <w:noProof/>
-              <w:webHidden/>
-            </w:rPr>
-            <w:fldChar w:fldCharType="end"/>
-          </w:r>
-          <w:r>
-            <w:rPr>
-              <w:rStyle w:val="Hiperligao"/>
-              <w:noProof/>
-            </w:rPr>
-            <w:fldChar w:fldCharType="end"/>
-          </w:r>
+          <w:hyperlink w:anchor="_Toc495480593" w:history="1">
+            <w:r>
+              <w:rPr>
+                <w:rStyle w:val="Hiperligao"/>
+                <w:noProof/>
+              </w:rPr>
+              <w:t>Problem Statement</w:t>
+            </w:r>
+            <w:r>
+              <w:rPr>
+                <w:noProof/>
+                <w:webHidden/>
+              </w:rPr>
+              <w:tab/>
+            </w:r>
+            <w:r>
+              <w:rPr>
+                <w:noProof/>
+                <w:webHidden/>
+              </w:rPr>
+              <w:fldChar w:fldCharType="begin"/>
+            </w:r>
+            <w:r>
+              <w:rPr>
+                <w:noProof/>
+                <w:webHidden/>
+              </w:rPr>
+              <w:instrText xml:space="preserve"> PAGEREF _Toc495480593 \h </w:instrText>
+            </w:r>
+            <w:r>
+              <w:rPr>
+                <w:noProof/>
+                <w:webHidden/>
+              </w:rPr>
+            </w:r>
+            <w:r>
+              <w:rPr>
+                <w:noProof/>
+                <w:webHidden/>
+              </w:rPr>
+              <w:fldChar w:fldCharType="separate"/>
+            </w:r>
+            <w:r>
+              <w:rPr>
+                <w:noProof/>
+                <w:webHidden/>
+              </w:rPr>
+              <w:t>3</w:t>
+            </w:r>
+            <w:r>
+              <w:rPr>
+                <w:noProof/>
+                <w:webHidden/>
+              </w:rPr>
+              <w:fldChar w:fldCharType="end"/>
+            </w:r>
+          </w:hyperlink>
         </w:p>
         <w:p>
           <w:pPr>
@@ -1690,51 +1643,51 @@
       <w:pPr>
         <w:pStyle w:val="Estilo1"/>
       </w:pPr>
-      <w:bookmarkStart w:id="6" w:name="_Toc494274888"/>
-      <w:bookmarkStart w:id="7" w:name="_Toc495480593"/>
+      <w:bookmarkStart w:id="5" w:name="_Toc494274888"/>
+      <w:bookmarkStart w:id="6" w:name="_Toc495480593"/>
       <w:r>
         <w:lastRenderedPageBreak/>
         <w:t>Problem Statement</w:t>
       </w:r>
+      <w:bookmarkEnd w:id="5"/>
       <w:bookmarkEnd w:id="6"/>
+    </w:p>
+    <w:p>
+      <w:pPr>
+        <w:pStyle w:val="Estilo2"/>
+      </w:pPr>
+      <w:r>
+        <w:t>In today society mankind is constantly using digital devices, that are affecting, negatively, vision health. It's been a concern for the past years to fight this era’s side-effect. To get yourself diagnosed, you must go to a doctor, which in public healthcare means a long wait and sometimes may be costly.</w:t>
+      </w:r>
+    </w:p>
+    <w:p>
+      <w:pPr>
+        <w:pStyle w:val="Estilo2"/>
+      </w:pPr>
+      <w:r>
+        <w:t xml:space="preserve">The Project’s goal is to design a tool to help diagnose irregularities in human vision, such as astigmatism, near-sightedness, and colour blindness. With only one device the user will be able to self-diagnose in an interactive and fast way. </w:t>
+      </w:r>
+    </w:p>
+    <w:p>
+      <w:pPr>
+        <w:pStyle w:val="Estilo2"/>
+      </w:pPr>
+      <w:r>
+        <w:t>We will have a screen showing images, that the user must identify. The device will recognise</w:t>
+      </w:r>
+      <w:r>
+        <w:t xml:space="preserve"> the answer and evaluate it. In the end of the test it will give you a result of how good or not your vision is.</w:t>
+      </w:r>
+    </w:p>
+    <w:p>
+      <w:pPr>
+        <w:pStyle w:val="Estilo1"/>
+      </w:pPr>
+      <w:bookmarkStart w:id="7" w:name="_Toc495480594"/>
+      <w:r>
+        <w:t>Market Study</w:t>
+      </w:r>
       <w:bookmarkEnd w:id="7"/>
-    </w:p>
-    <w:p>
-      <w:pPr>
-        <w:pStyle w:val="Estilo2"/>
-      </w:pPr>
-      <w:r>
-        <w:t>In today society mankind is constantly using digital devices, that are affecting, negatively, vision health. It's been a concern for the past years to fight this era’s side-effect. To get yourself diagnosed, you must go to a doctor, which in public healthcare means a long wait and sometimes may be costly.</w:t>
-      </w:r>
-    </w:p>
-    <w:p>
-      <w:pPr>
-        <w:pStyle w:val="Estilo2"/>
-      </w:pPr>
-      <w:r>
-        <w:t xml:space="preserve">The Project’s goal is to design a tool to help diagnose irregularities in human vision, such as astigmatism, near-sightedness, and colour blindness. With only one device the user will be able to self-diagnose in an interactive and fast way. </w:t>
-      </w:r>
-    </w:p>
-    <w:p>
-      <w:pPr>
-        <w:pStyle w:val="Estilo2"/>
-      </w:pPr>
-      <w:r>
-        <w:t>We will have a screen showing images, that the user must identify. The device will recognise</w:t>
-      </w:r>
-      <w:r>
-        <w:t xml:space="preserve"> the answer and evaluate it. In the end of the test it will give you a result of how good or not your vision is.</w:t>
-      </w:r>
-    </w:p>
-    <w:p>
-      <w:pPr>
-        <w:pStyle w:val="Estilo1"/>
-      </w:pPr>
-      <w:bookmarkStart w:id="8" w:name="_Toc495480594"/>
-      <w:r>
-        <w:t>Market Study</w:t>
-      </w:r>
-      <w:bookmarkEnd w:id="8"/>
     </w:p>
     <w:p>
       <w:pPr>
@@ -1946,7 +1899,6 @@
           </wp:anchor>
         </w:drawing>
       </w:r>
-      <w:proofErr w:type="spellStart"/>
       <w:r>
         <w:rPr>
           <w:b/>
@@ -1954,7 +1906,6 @@
         </w:rPr>
         <w:t>Medivision</w:t>
       </w:r>
-      <w:proofErr w:type="spellEnd"/>
       <w:r>
         <w:rPr>
           <w:b/>
@@ -1966,13 +1917,8 @@
       <w:pPr>
         <w:pStyle w:val="Estilo2"/>
       </w:pPr>
-      <w:proofErr w:type="gramStart"/>
-      <w:r>
-        <w:t>Similar to</w:t>
-      </w:r>
-      <w:proofErr w:type="gramEnd"/>
-      <w:r>
-        <w:t xml:space="preserve"> our project, it displays the test in a screen. Although the diagnostic must be made by a doctor/technician, as the device will not give any.</w:t>
+      <w:r>
+        <w:t>Similar to our project, it displays the test in a screen. Although the diagnostic must be made by a doctor/technician, as the device will not give any.</w:t>
       </w:r>
       <w:r>
         <w:t xml:space="preserve"> The device, though cheaper than</w:t>
@@ -2007,14 +1953,14 @@
       <w:pPr>
         <w:pStyle w:val="Estilo1"/>
       </w:pPr>
-      <w:bookmarkStart w:id="9" w:name="_Toc494274889"/>
-      <w:bookmarkStart w:id="10" w:name="_Toc495480595"/>
+      <w:bookmarkStart w:id="8" w:name="_Toc494274889"/>
+      <w:bookmarkStart w:id="9" w:name="_Toc495480595"/>
       <w:r>
         <w:lastRenderedPageBreak/>
         <w:t>Constraints</w:t>
       </w:r>
+      <w:bookmarkEnd w:id="8"/>
       <w:bookmarkEnd w:id="9"/>
-      <w:bookmarkEnd w:id="10"/>
     </w:p>
     <w:p>
       <w:pPr>
@@ -2053,43 +1999,30 @@
           <w:sz w:val="28"/>
           <w:lang w:val="en-GB"/>
         </w:rPr>
-        <w:t>Project developed by a team of two.</w:t>
-      </w:r>
-    </w:p>
-    <w:p>
-      <w:pPr>
-        <w:pStyle w:val="PargrafodaLista"/>
-        <w:numPr>
-          <w:ilvl w:val="0"/>
-          <w:numId w:val="2"/>
-        </w:numPr>
-        <w:rPr>
-          <w:sz w:val="28"/>
-          <w:lang w:val="en-GB"/>
-        </w:rPr>
-      </w:pPr>
-      <w:r>
-        <w:rPr>
-          <w:sz w:val="28"/>
-          <w:lang w:val="en-GB"/>
-        </w:rPr>
-        <w:t>Project must meet the final deadline.</w:t>
+        <w:t>Project</w:t>
+      </w:r>
+      <w:r>
+        <w:rPr>
+          <w:sz w:val="28"/>
+          <w:lang w:val="en-GB"/>
+        </w:rPr>
+        <w:t xml:space="preserve"> developed by a team of two.</w:t>
       </w:r>
     </w:p>
     <w:p>
       <w:pPr>
         <w:pStyle w:val="Estilo1"/>
       </w:pPr>
-      <w:bookmarkStart w:id="11" w:name="_Toc494274890"/>
-      <w:bookmarkStart w:id="12" w:name="_Toc495480596"/>
+      <w:bookmarkStart w:id="10" w:name="_Toc494274890"/>
+      <w:bookmarkStart w:id="11" w:name="_Toc495480596"/>
       <w:r>
         <w:t>Tech</w:t>
       </w:r>
       <w:r>
         <w:t>nical Constraints</w:t>
       </w:r>
+      <w:bookmarkEnd w:id="10"/>
       <w:bookmarkEnd w:id="11"/>
-      <w:bookmarkEnd w:id="12"/>
     </w:p>
     <w:p>
       <w:pPr>
@@ -2215,8 +2148,30 @@
           <w:sz w:val="28"/>
           <w:lang w:val="en-GB"/>
         </w:rPr>
+        <w:t>C/C++ programming language</w:t>
+      </w:r>
+    </w:p>
+    <w:p>
+      <w:pPr>
+        <w:pStyle w:val="PargrafodaLista"/>
+        <w:numPr>
+          <w:ilvl w:val="0"/>
+          <w:numId w:val="1"/>
+        </w:numPr>
+        <w:rPr>
+          <w:sz w:val="28"/>
+          <w:lang w:val="en-GB"/>
+        </w:rPr>
+      </w:pPr>
+      <w:r>
+        <w:rPr>
+          <w:sz w:val="28"/>
+          <w:lang w:val="en-GB"/>
+        </w:rPr>
         <w:t>Minimum of three sensors</w:t>
       </w:r>
+      <w:bookmarkStart w:id="12" w:name="_GoBack"/>
+      <w:bookmarkEnd w:id="12"/>
     </w:p>
     <w:p>
       <w:pPr>
@@ -2596,22 +2551,6 @@
     </w:p>
     <w:p>
       <w:pPr>
-        <w:pStyle w:val="Estilo1"/>
-      </w:pPr>
-      <w:bookmarkStart w:id="17" w:name="_Toc495480599"/>
-      <w:r>
-        <w:t xml:space="preserve">Hardware </w:t>
-      </w:r>
-      <w:r>
-        <w:t>S</w:t>
-      </w:r>
-      <w:r>
-        <w:t>pecifications</w:t>
-      </w:r>
-      <w:bookmarkEnd w:id="17"/>
-    </w:p>
-    <w:p>
-      <w:pPr>
         <w:pStyle w:val="PargrafodaLista"/>
         <w:numPr>
           <w:ilvl w:val="0"/>
@@ -2627,8 +2566,40 @@
           <w:sz w:val="28"/>
           <w:lang w:val="en-GB"/>
         </w:rPr>
-        <w:t>Stm32f4 discovery</w:t>
-      </w:r>
+        <w:t>Soft Real-time</w:t>
+      </w:r>
+    </w:p>
+    <w:p>
+      <w:pPr>
+        <w:rPr>
+          <w:sz w:val="28"/>
+          <w:lang w:val="en-GB"/>
+        </w:rPr>
+      </w:pPr>
+    </w:p>
+    <w:p>
+      <w:pPr>
+        <w:rPr>
+          <w:sz w:val="28"/>
+          <w:lang w:val="en-GB"/>
+        </w:rPr>
+      </w:pPr>
+    </w:p>
+    <w:p>
+      <w:pPr>
+        <w:pStyle w:val="Estilo1"/>
+      </w:pPr>
+      <w:bookmarkStart w:id="17" w:name="_Toc495480599"/>
+      <w:r>
+        <w:t xml:space="preserve">Hardware </w:t>
+      </w:r>
+      <w:r>
+        <w:t>S</w:t>
+      </w:r>
+      <w:r>
+        <w:t>pecifications</w:t>
+      </w:r>
+      <w:bookmarkEnd w:id="17"/>
     </w:p>
     <w:p>
       <w:pPr>
@@ -2638,17 +2609,212 @@
           <w:numId w:val="4"/>
         </w:numPr>
         <w:rPr>
-          <w:sz w:val="28"/>
-          <w:lang w:val="en-GB"/>
-        </w:rPr>
-      </w:pPr>
-      <w:r>
-        <w:rPr>
-          <w:sz w:val="28"/>
-          <w:lang w:val="en-GB"/>
-        </w:rPr>
-        <w:t>Light sensor</w:t>
-      </w:r>
+          <w:rFonts w:cstheme="minorHAnsi"/>
+          <w:sz w:val="28"/>
+          <w:szCs w:val="28"/>
+          <w:lang w:val="en-GB"/>
+        </w:rPr>
+      </w:pPr>
+      <w:r>
+        <w:rPr>
+          <w:rFonts w:cstheme="minorHAnsi"/>
+          <w:sz w:val="28"/>
+          <w:szCs w:val="28"/>
+          <w:lang w:val="en-GB"/>
+        </w:rPr>
+        <w:t>Stm32f4 discovery</w:t>
+      </w:r>
+    </w:p>
+    <w:p>
+      <w:pPr>
+        <w:pStyle w:val="PargrafodaLista"/>
+        <w:numPr>
+          <w:ilvl w:val="1"/>
+          <w:numId w:val="4"/>
+        </w:numPr>
+        <w:rPr>
+          <w:rFonts w:cstheme="minorHAnsi"/>
+          <w:sz w:val="28"/>
+          <w:szCs w:val="28"/>
+          <w:lang w:val="en-GB"/>
+        </w:rPr>
+      </w:pPr>
+      <w:r>
+        <w:rPr>
+          <w:rFonts w:cstheme="minorHAnsi"/>
+          <w:sz w:val="28"/>
+          <w:szCs w:val="28"/>
+          <w:lang w:val="en-GB"/>
+        </w:rPr>
+        <w:lastRenderedPageBreak/>
+        <w:t>Core: ARM®32-bit Cortex-M4</w:t>
+      </w:r>
+    </w:p>
+    <w:p>
+      <w:pPr>
+        <w:pStyle w:val="PargrafodaLista"/>
+        <w:numPr>
+          <w:ilvl w:val="1"/>
+          <w:numId w:val="4"/>
+        </w:numPr>
+        <w:rPr>
+          <w:rFonts w:cstheme="minorHAnsi"/>
+          <w:sz w:val="28"/>
+          <w:szCs w:val="28"/>
+          <w:lang w:val="en-GB"/>
+        </w:rPr>
+      </w:pPr>
+      <w:r>
+        <w:rPr>
+          <w:rFonts w:cstheme="minorHAnsi"/>
+          <w:sz w:val="28"/>
+          <w:szCs w:val="28"/>
+          <w:lang w:val="en-GB"/>
+        </w:rPr>
+        <w:t>1 Mbyte of Flash memory</w:t>
+      </w:r>
+    </w:p>
+    <w:p>
+      <w:pPr>
+        <w:pStyle w:val="PargrafodaLista"/>
+        <w:numPr>
+          <w:ilvl w:val="1"/>
+          <w:numId w:val="4"/>
+        </w:numPr>
+        <w:rPr>
+          <w:rFonts w:cstheme="minorHAnsi"/>
+          <w:sz w:val="28"/>
+          <w:szCs w:val="28"/>
+          <w:lang w:val="en-GB"/>
+        </w:rPr>
+      </w:pPr>
+      <w:r>
+        <w:rPr>
+          <w:rFonts w:cstheme="minorHAnsi"/>
+          <w:sz w:val="28"/>
+          <w:szCs w:val="28"/>
+          <w:lang w:val="en-GB"/>
+        </w:rPr>
+        <w:t>192+4 Kbytes SRAM</w:t>
+      </w:r>
+    </w:p>
+    <w:p>
+      <w:pPr>
+        <w:pStyle w:val="PargrafodaLista"/>
+        <w:numPr>
+          <w:ilvl w:val="1"/>
+          <w:numId w:val="4"/>
+        </w:numPr>
+        <w:rPr>
+          <w:rFonts w:cstheme="minorHAnsi"/>
+          <w:sz w:val="28"/>
+          <w:szCs w:val="28"/>
+          <w:lang w:val="en-GB"/>
+        </w:rPr>
+      </w:pPr>
+      <w:r>
+        <w:rPr>
+          <w:rFonts w:cstheme="minorHAnsi"/>
+          <w:sz w:val="28"/>
+          <w:szCs w:val="28"/>
+          <w:lang w:val="en-GB"/>
+        </w:rPr>
+        <w:t>16-stream DMA controller with FIFOs and burst support</w:t>
+      </w:r>
+    </w:p>
+    <w:p>
+      <w:pPr>
+        <w:pStyle w:val="PargrafodaLista"/>
+        <w:numPr>
+          <w:ilvl w:val="1"/>
+          <w:numId w:val="4"/>
+        </w:numPr>
+        <w:rPr>
+          <w:rFonts w:cstheme="minorHAnsi"/>
+          <w:sz w:val="28"/>
+          <w:szCs w:val="28"/>
+          <w:lang w:val="en-GB"/>
+        </w:rPr>
+      </w:pPr>
+      <w:r>
+        <w:rPr>
+          <w:rFonts w:cstheme="minorHAnsi"/>
+          <w:sz w:val="28"/>
+          <w:szCs w:val="28"/>
+          <w:shd w:val="clear" w:color="auto" w:fill="FFFFFF"/>
+        </w:rPr>
+        <w:t>17 timers</w:t>
+      </w:r>
+    </w:p>
+    <w:p>
+      <w:pPr>
+        <w:pStyle w:val="PargrafodaLista"/>
+        <w:numPr>
+          <w:ilvl w:val="1"/>
+          <w:numId w:val="4"/>
+        </w:numPr>
+        <w:rPr>
+          <w:rFonts w:cstheme="minorHAnsi"/>
+          <w:sz w:val="28"/>
+          <w:szCs w:val="28"/>
+          <w:lang w:val="en-GB"/>
+        </w:rPr>
+      </w:pPr>
+      <w:r>
+        <w:rPr>
+          <w:rFonts w:cstheme="minorHAnsi"/>
+          <w:sz w:val="28"/>
+          <w:szCs w:val="28"/>
+          <w:shd w:val="clear" w:color="auto" w:fill="FFFFFF"/>
+        </w:rPr>
+        <w:t xml:space="preserve">140 I/O </w:t>
+      </w:r>
+      <w:proofErr w:type="spellStart"/>
+      <w:r>
+        <w:rPr>
+          <w:rFonts w:cstheme="minorHAnsi"/>
+          <w:sz w:val="28"/>
+          <w:szCs w:val="28"/>
+          <w:shd w:val="clear" w:color="auto" w:fill="FFFFFF"/>
+        </w:rPr>
+        <w:t>ports</w:t>
+      </w:r>
+      <w:proofErr w:type="spellEnd"/>
+    </w:p>
+    <w:p>
+      <w:pPr>
+        <w:pStyle w:val="PargrafodaLista"/>
+        <w:numPr>
+          <w:ilvl w:val="1"/>
+          <w:numId w:val="4"/>
+        </w:numPr>
+        <w:rPr>
+          <w:rFonts w:cstheme="minorHAnsi"/>
+          <w:sz w:val="28"/>
+          <w:szCs w:val="28"/>
+          <w:lang w:val="en-GB"/>
+        </w:rPr>
+      </w:pPr>
+      <w:r>
+        <w:rPr>
+          <w:rFonts w:cstheme="minorHAnsi"/>
+          <w:sz w:val="28"/>
+          <w:szCs w:val="28"/>
+          <w:shd w:val="clear" w:color="auto" w:fill="FFFFFF"/>
+        </w:rPr>
+        <w:t xml:space="preserve">3 </w:t>
+      </w:r>
+      <w:proofErr w:type="spellStart"/>
+      <w:r>
+        <w:rPr>
+          <w:rFonts w:cstheme="minorHAnsi"/>
+          <w:sz w:val="28"/>
+          <w:szCs w:val="28"/>
+          <w:shd w:val="clear" w:color="auto" w:fill="FFFFFF"/>
+        </w:rPr>
+        <w:t>ADCs</w:t>
+      </w:r>
+      <w:proofErr w:type="spellEnd"/>
     </w:p>
     <w:p>
       <w:pPr>
@@ -2658,30 +2824,93 @@
           <w:numId w:val="4"/>
         </w:numPr>
         <w:rPr>
-          <w:sz w:val="28"/>
-          <w:lang w:val="en-GB"/>
-        </w:rPr>
-      </w:pPr>
-      <w:r>
-        <w:rPr>
-          <w:sz w:val="28"/>
-          <w:lang w:val="en-GB"/>
-        </w:rPr>
-        <w:t>Ultrasonic</w:t>
-      </w:r>
-      <w:r>
-        <w:rPr>
-          <w:sz w:val="28"/>
-          <w:lang w:val="en-GB"/>
-        </w:rPr>
-        <w:t xml:space="preserve"> distance </w:t>
-      </w:r>
-      <w:r>
-        <w:rPr>
-          <w:sz w:val="28"/>
-          <w:lang w:val="en-GB"/>
-        </w:rPr>
-        <w:t>measurement</w:t>
+          <w:rFonts w:cstheme="minorHAnsi"/>
+          <w:sz w:val="28"/>
+          <w:szCs w:val="28"/>
+          <w:lang w:val="en-GB"/>
+        </w:rPr>
+      </w:pPr>
+      <w:r>
+        <w:rPr>
+          <w:rStyle w:val="nfase"/>
+          <w:rFonts w:cstheme="minorHAnsi"/>
+          <w:b/>
+          <w:bCs/>
+          <w:i w:val="0"/>
+          <w:iCs w:val="0"/>
+          <w:color w:val="6A6A6A"/>
+          <w:sz w:val="28"/>
+          <w:szCs w:val="28"/>
+          <w:shd w:val="clear" w:color="auto" w:fill="FFFFFF"/>
+          <w:lang w:val="en-GB"/>
+        </w:rPr>
+        <w:t>L</w:t>
+      </w:r>
+      <w:r>
+        <w:rPr>
+          <w:rStyle w:val="nfase"/>
+          <w:rFonts w:cstheme="minorHAnsi"/>
+          <w:b/>
+          <w:bCs/>
+          <w:i w:val="0"/>
+          <w:iCs w:val="0"/>
+          <w:color w:val="6A6A6A"/>
+          <w:sz w:val="28"/>
+          <w:szCs w:val="28"/>
+          <w:shd w:val="clear" w:color="auto" w:fill="FFFFFF"/>
+          <w:lang w:val="en-GB"/>
+        </w:rPr>
+        <w:t>ight Dependent Resistor</w:t>
+      </w:r>
+      <w:r>
+        <w:rPr>
+          <w:rStyle w:val="nfase"/>
+          <w:rFonts w:cstheme="minorHAnsi"/>
+          <w:b/>
+          <w:bCs/>
+          <w:i w:val="0"/>
+          <w:iCs w:val="0"/>
+          <w:color w:val="6A6A6A"/>
+          <w:sz w:val="28"/>
+          <w:szCs w:val="28"/>
+          <w:shd w:val="clear" w:color="auto" w:fill="FFFFFF"/>
+          <w:lang w:val="en-GB"/>
+        </w:rPr>
+        <w:t xml:space="preserve"> </w:t>
+      </w:r>
+      <w:proofErr w:type="gramStart"/>
+      <w:r>
+        <w:rPr>
+          <w:rStyle w:val="nfase"/>
+          <w:rFonts w:cstheme="minorHAnsi"/>
+          <w:b/>
+          <w:bCs/>
+          <w:i w:val="0"/>
+          <w:iCs w:val="0"/>
+          <w:color w:val="6A6A6A"/>
+          <w:sz w:val="28"/>
+          <w:szCs w:val="28"/>
+          <w:shd w:val="clear" w:color="auto" w:fill="FFFFFF"/>
+          <w:lang w:val="en-GB"/>
+        </w:rPr>
+        <w:t>as  light</w:t>
+      </w:r>
+      <w:proofErr w:type="gramEnd"/>
+      <w:r>
+        <w:rPr>
+          <w:rStyle w:val="nfase"/>
+          <w:rFonts w:cstheme="minorHAnsi"/>
+          <w:b/>
+          <w:bCs/>
+          <w:i w:val="0"/>
+          <w:iCs w:val="0"/>
+          <w:color w:val="6A6A6A"/>
+          <w:sz w:val="28"/>
+          <w:szCs w:val="28"/>
+          <w:shd w:val="clear" w:color="auto" w:fill="FFFFFF"/>
+          <w:lang w:val="en-GB"/>
+        </w:rPr>
+        <w:t xml:space="preserve"> sensor</w:t>
       </w:r>
     </w:p>
     <w:p>
@@ -2692,23 +2921,38 @@
           <w:numId w:val="4"/>
         </w:numPr>
         <w:rPr>
-          <w:sz w:val="28"/>
-          <w:lang w:val="en-GB"/>
-        </w:rPr>
-      </w:pPr>
-      <w:r>
-        <w:rPr>
-          <w:sz w:val="28"/>
-          <w:lang w:val="en-GB"/>
-        </w:rPr>
-        <w:t>MEMS digital microph</w:t>
-      </w:r>
-      <w:r>
-        <w:rPr>
-          <w:sz w:val="28"/>
-          <w:lang w:val="en-GB"/>
-        </w:rPr>
-        <w:t>one</w:t>
+          <w:rFonts w:cstheme="minorHAnsi"/>
+          <w:sz w:val="28"/>
+          <w:szCs w:val="28"/>
+          <w:lang w:val="en-GB"/>
+        </w:rPr>
+      </w:pPr>
+      <w:r>
+        <w:rPr>
+          <w:rFonts w:cstheme="minorHAnsi"/>
+          <w:sz w:val="28"/>
+          <w:szCs w:val="28"/>
+          <w:lang w:val="en-GB"/>
+        </w:rPr>
+        <w:t>Ultrasonic</w:t>
+      </w:r>
+      <w:r>
+        <w:rPr>
+          <w:rFonts w:cstheme="minorHAnsi"/>
+          <w:sz w:val="28"/>
+          <w:szCs w:val="28"/>
+          <w:lang w:val="en-GB"/>
+        </w:rPr>
+        <w:t xml:space="preserve"> distance </w:t>
+      </w:r>
+      <w:r>
+        <w:rPr>
+          <w:rFonts w:cstheme="minorHAnsi"/>
+          <w:sz w:val="28"/>
+          <w:szCs w:val="28"/>
+          <w:lang w:val="en-GB"/>
+        </w:rPr>
+        <w:t>measurement</w:t>
       </w:r>
     </w:p>
     <w:p>
@@ -2719,31 +2963,54 @@
           <w:numId w:val="4"/>
         </w:numPr>
         <w:rPr>
-          <w:sz w:val="28"/>
-          <w:lang w:val="en-GB"/>
-        </w:rPr>
-      </w:pPr>
-      <w:r>
-        <w:rPr>
-          <w:sz w:val="28"/>
-          <w:lang w:val="en-GB"/>
-        </w:rPr>
-        <w:lastRenderedPageBreak/>
-        <w:t>TFT w/touchscreen</w:t>
-      </w:r>
-    </w:p>
-    <w:p>
-      <w:pPr>
-        <w:pStyle w:val="Estilo1"/>
-      </w:pPr>
-      <w:bookmarkStart w:id="18" w:name="_Toc495480600"/>
-      <w:r>
-        <w:t>Software</w:t>
-      </w:r>
-      <w:r>
-        <w:t xml:space="preserve"> Specifications</w:t>
-      </w:r>
-      <w:bookmarkEnd w:id="18"/>
+          <w:rFonts w:cstheme="minorHAnsi"/>
+          <w:sz w:val="28"/>
+          <w:szCs w:val="28"/>
+          <w:lang w:val="en-GB"/>
+        </w:rPr>
+      </w:pPr>
+      <w:r>
+        <w:rPr>
+          <w:rFonts w:cstheme="minorHAnsi"/>
+          <w:sz w:val="28"/>
+          <w:szCs w:val="28"/>
+          <w:shd w:val="clear" w:color="auto" w:fill="FFFFFF"/>
+          <w:lang w:val="en-GB"/>
+        </w:rPr>
+        <w:t xml:space="preserve">ST MP45DT02 </w:t>
+      </w:r>
+      <w:proofErr w:type="gramStart"/>
+      <w:r>
+        <w:rPr>
+          <w:rFonts w:cstheme="minorHAnsi"/>
+          <w:sz w:val="28"/>
+          <w:szCs w:val="28"/>
+          <w:shd w:val="clear" w:color="auto" w:fill="FFFFFF"/>
+          <w:lang w:val="en-GB"/>
+        </w:rPr>
+        <w:t>MEMS</w:t>
+      </w:r>
+      <w:r>
+        <w:rPr>
+          <w:rFonts w:cstheme="minorHAnsi"/>
+          <w:sz w:val="28"/>
+          <w:szCs w:val="28"/>
+          <w:shd w:val="clear" w:color="auto" w:fill="FFFFFF"/>
+          <w:lang w:val="en-GB"/>
+        </w:rPr>
+        <w:t>(</w:t>
+      </w:r>
+      <w:proofErr w:type="gramEnd"/>
+      <w:r>
+        <w:rPr>
+          <w:rFonts w:cstheme="minorHAnsi"/>
+          <w:sz w:val="28"/>
+          <w:szCs w:val="28"/>
+          <w:shd w:val="clear" w:color="auto" w:fill="FFFFFF"/>
+          <w:lang w:val="en-GB"/>
+        </w:rPr>
+        <w:t>incorporated in STM32f4-DISCOVERY)</w:t>
+      </w:r>
     </w:p>
     <w:p>
       <w:pPr>
@@ -2753,42 +3020,34 @@
           <w:numId w:val="4"/>
         </w:numPr>
         <w:rPr>
-          <w:sz w:val="28"/>
-          <w:lang w:val="en-GB"/>
-        </w:rPr>
-      </w:pPr>
-      <w:proofErr w:type="spellStart"/>
-      <w:r>
-        <w:rPr>
-          <w:sz w:val="28"/>
-          <w:lang w:val="en-GB"/>
-        </w:rPr>
-        <w:t>Keil</w:t>
-      </w:r>
-      <w:proofErr w:type="spellEnd"/>
-      <w:r>
-        <w:rPr>
-          <w:sz w:val="28"/>
-          <w:lang w:val="en-GB"/>
-        </w:rPr>
-        <w:t xml:space="preserve"> </w:t>
-      </w:r>
-      <w:proofErr w:type="spellStart"/>
-      <w:r>
-        <w:rPr>
-          <w:sz w:val="28"/>
-          <w:lang w:val="en-GB"/>
-        </w:rPr>
-        <w:t>uVison</w:t>
-      </w:r>
-      <w:proofErr w:type="spellEnd"/>
-      <w:r>
-        <w:rPr>
-          <w:sz w:val="28"/>
-          <w:lang w:val="en-GB"/>
-        </w:rPr>
-        <w:t xml:space="preserve"> MDK-V5</w:t>
-      </w:r>
+          <w:rFonts w:cstheme="minorHAnsi"/>
+          <w:sz w:val="28"/>
+          <w:szCs w:val="28"/>
+          <w:lang w:val="en-GB"/>
+        </w:rPr>
+      </w:pPr>
+      <w:r>
+        <w:rPr>
+          <w:rFonts w:cstheme="minorHAnsi"/>
+          <w:sz w:val="28"/>
+          <w:szCs w:val="28"/>
+          <w:lang w:val="en-GB"/>
+        </w:rPr>
+        <w:t>TFT w/touchscreen</w:t>
+      </w:r>
+    </w:p>
+    <w:p>
+      <w:pPr>
+        <w:pStyle w:val="Estilo1"/>
+      </w:pPr>
+      <w:bookmarkStart w:id="18" w:name="_Toc495480600"/>
+      <w:r>
+        <w:t>Software</w:t>
+      </w:r>
+      <w:r>
+        <w:t xml:space="preserve"> Specifications</w:t>
+      </w:r>
+      <w:bookmarkEnd w:id="18"/>
     </w:p>
     <w:p>
       <w:pPr>
@@ -2808,9 +3067,32 @@
           <w:sz w:val="28"/>
           <w:lang w:val="en-GB"/>
         </w:rPr>
-        <w:t>FreeRTOS</w:t>
+        <w:t>Keil</w:t>
       </w:r>
       <w:proofErr w:type="spellEnd"/>
+      <w:r>
+        <w:rPr>
+          <w:sz w:val="28"/>
+          <w:lang w:val="en-GB"/>
+        </w:rPr>
+        <w:t xml:space="preserve"> </w:t>
+      </w:r>
+      <w:proofErr w:type="spellStart"/>
+      <w:r>
+        <w:rPr>
+          <w:sz w:val="28"/>
+          <w:lang w:val="en-GB"/>
+        </w:rPr>
+        <w:t>uVison</w:t>
+      </w:r>
+      <w:proofErr w:type="spellEnd"/>
+      <w:r>
+        <w:rPr>
+          <w:sz w:val="28"/>
+          <w:lang w:val="en-GB"/>
+        </w:rPr>
+        <w:t xml:space="preserve"> MDK-V5</w:t>
+      </w:r>
     </w:p>
     <w:p>
       <w:pPr>
@@ -2824,12 +3106,63 @@
           <w:lang w:val="en-GB"/>
         </w:rPr>
       </w:pPr>
+      <w:proofErr w:type="spellStart"/>
+      <w:r>
+        <w:rPr>
+          <w:sz w:val="28"/>
+          <w:lang w:val="en-GB"/>
+        </w:rPr>
+        <w:t>FreeRTOS</w:t>
+      </w:r>
+      <w:proofErr w:type="spellEnd"/>
+    </w:p>
+    <w:p>
+      <w:pPr>
+        <w:pStyle w:val="PargrafodaLista"/>
+        <w:numPr>
+          <w:ilvl w:val="0"/>
+          <w:numId w:val="4"/>
+        </w:numPr>
+        <w:rPr>
+          <w:sz w:val="28"/>
+          <w:lang w:val="en-GB"/>
+        </w:rPr>
+      </w:pPr>
       <w:r>
         <w:rPr>
           <w:sz w:val="28"/>
           <w:lang w:val="en-GB"/>
         </w:rPr>
         <w:t>C Language</w:t>
+      </w:r>
+    </w:p>
+    <w:p>
+      <w:pPr>
+        <w:pStyle w:val="PargrafodaLista"/>
+        <w:numPr>
+          <w:ilvl w:val="0"/>
+          <w:numId w:val="4"/>
+        </w:numPr>
+        <w:rPr>
+          <w:sz w:val="28"/>
+          <w:lang w:val="en-GB"/>
+        </w:rPr>
+      </w:pPr>
+      <w:proofErr w:type="spellStart"/>
+      <w:r>
+        <w:rPr>
+          <w:sz w:val="28"/>
+          <w:lang w:val="en-GB"/>
+        </w:rPr>
+        <w:t>Matlab</w:t>
+      </w:r>
+      <w:proofErr w:type="spellEnd"/>
+      <w:r>
+        <w:rPr>
+          <w:sz w:val="28"/>
+          <w:lang w:val="en-GB"/>
+        </w:rPr>
+        <w:t xml:space="preserve"> for speech recognition</w:t>
       </w:r>
     </w:p>
     <w:p>
@@ -3004,6 +3337,7 @@
       </w:pPr>
       <w:bookmarkStart w:id="20" w:name="_Toc495480602"/>
       <w:r>
+        <w:lastRenderedPageBreak/>
         <w:t>Events</w:t>
       </w:r>
       <w:bookmarkEnd w:id="20"/>
@@ -3152,11 +3486,9 @@
               <w:jc w:val="center"/>
               <w:cnfStyle w:val="000000100000" w:firstRow="0" w:lastRow="0" w:firstColumn="0" w:lastColumn="0" w:oddVBand="0" w:evenVBand="0" w:oddHBand="1" w:evenHBand="0" w:firstRowFirstColumn="0" w:firstRowLastColumn="0" w:lastRowFirstColumn="0" w:lastRowLastColumn="0"/>
             </w:pPr>
-            <w:proofErr w:type="spellStart"/>
             <w:r>
               <w:t>Async</w:t>
             </w:r>
-            <w:proofErr w:type="spellEnd"/>
           </w:p>
         </w:tc>
       </w:tr>
@@ -3220,11 +3552,9 @@
               <w:jc w:val="center"/>
               <w:cnfStyle w:val="000000000000" w:firstRow="0" w:lastRow="0" w:firstColumn="0" w:lastColumn="0" w:oddVBand="0" w:evenVBand="0" w:oddHBand="0" w:evenHBand="0" w:firstRowFirstColumn="0" w:firstRowLastColumn="0" w:lastRowFirstColumn="0" w:lastRowLastColumn="0"/>
             </w:pPr>
-            <w:proofErr w:type="spellStart"/>
             <w:r>
               <w:t>Async</w:t>
             </w:r>
-            <w:proofErr w:type="spellEnd"/>
           </w:p>
         </w:tc>
       </w:tr>
@@ -3291,11 +3621,9 @@
               <w:jc w:val="center"/>
               <w:cnfStyle w:val="000000100000" w:firstRow="0" w:lastRow="0" w:firstColumn="0" w:lastColumn="0" w:oddVBand="0" w:evenVBand="0" w:oddHBand="1" w:evenHBand="0" w:firstRowFirstColumn="0" w:firstRowLastColumn="0" w:lastRowFirstColumn="0" w:lastRowLastColumn="0"/>
             </w:pPr>
-            <w:proofErr w:type="spellStart"/>
             <w:r>
               <w:t>Async</w:t>
             </w:r>
-            <w:proofErr w:type="spellEnd"/>
           </w:p>
         </w:tc>
       </w:tr>
@@ -3428,11 +3756,9 @@
               <w:jc w:val="center"/>
               <w:cnfStyle w:val="000000100000" w:firstRow="0" w:lastRow="0" w:firstColumn="0" w:lastColumn="0" w:oddVBand="0" w:evenVBand="0" w:oddHBand="1" w:evenHBand="0" w:firstRowFirstColumn="0" w:firstRowLastColumn="0" w:lastRowFirstColumn="0" w:lastRowLastColumn="0"/>
             </w:pPr>
-            <w:proofErr w:type="spellStart"/>
             <w:r>
               <w:t>Async</w:t>
             </w:r>
-            <w:proofErr w:type="spellEnd"/>
           </w:p>
         </w:tc>
       </w:tr>
@@ -3503,7 +3829,6 @@
       </w:pPr>
       <w:bookmarkStart w:id="21" w:name="_Toc495480603"/>
       <w:r>
-        <w:lastRenderedPageBreak/>
         <w:t>Use Cases</w:t>
       </w:r>
       <w:bookmarkEnd w:id="21"/>
@@ -4259,10 +4584,7 @@
       </w:pPr>
       <w:bookmarkStart w:id="24" w:name="_Toc495480606"/>
       <w:r>
-        <w:t>S</w:t>
-      </w:r>
-      <w:r>
-        <w:t>ystem</w:t>
+        <w:t>Software</w:t>
       </w:r>
       <w:r>
         <w:t xml:space="preserve"> Stack</w:t>
@@ -5447,7 +5769,7 @@
         <w:color w:val="4472C4" w:themeColor="accent1"/>
       </w:rPr>
     </w:lvl>
-    <w:lvl w:ilvl="1" w:tplc="08160003" w:tentative="1">
+    <w:lvl w:ilvl="1" w:tplc="08160003">
       <w:start w:val="1"/>
       <w:numFmt w:val="bullet"/>
       <w:lvlText w:val="o"/>
@@ -6688,6 +7010,17 @@
       </w:tcPr>
     </w:tblStylePr>
   </w:style>
+  <w:style w:type="character" w:styleId="nfase">
+    <w:name w:val="Emphasis"/>
+    <w:basedOn w:val="Tipodeletrapredefinidodopargrafo"/>
+    <w:uiPriority w:val="20"/>
+    <w:qFormat/>
+    <w:rsid w:val="00C25C03"/>
+    <w:rPr>
+      <w:i/>
+      <w:iCs/>
+    </w:rPr>
+  </w:style>
 </w:styles>
 </file>
 
@@ -6957,7 +7290,7 @@
 </file>
 
 <file path=customXml/itemProps1.xml><?xml version="1.0" encoding="utf-8"?>
-<ds:datastoreItem xmlns:ds="http://schemas.openxmlformats.org/officeDocument/2006/customXml" ds:itemID="{0494F3DF-9566-43FE-ADD0-937A6813C211}">
+<ds:datastoreItem xmlns:ds="http://schemas.openxmlformats.org/officeDocument/2006/customXml" ds:itemID="{82DBA873-FC89-4E6B-9F3B-B7C0EED1A7F1}">
   <ds:schemaRefs>
     <ds:schemaRef ds:uri="http://schemas.openxmlformats.org/officeDocument/2006/bibliography"/>
   </ds:schemaRefs>

--- a/Reports/project analysis.docx
+++ b/Reports/project analysis.docx
@@ -563,110 +563,63 @@
             <w:fldChar w:fldCharType="separate"/>
           </w:r>
           <w:hyperlink w:anchor="_Toc495480592" w:history="1"/>
-          <w:bookmarkStart w:id="5" w:name="_GoBack"/>
-          <w:bookmarkEnd w:id="5"/>
-          <w:r>
-            <w:rPr>
-              <w:rStyle w:val="Hiperligao"/>
-              <w:noProof/>
-            </w:rPr>
-            <w:fldChar w:fldCharType="begin"/>
-          </w:r>
-          <w:r>
-            <w:rPr>
-              <w:rStyle w:val="Hiperligao"/>
-              <w:noProof/>
-            </w:rPr>
-            <w:instrText xml:space="preserve"> </w:instrText>
-          </w:r>
-          <w:r>
-            <w:rPr>
-              <w:noProof/>
-            </w:rPr>
-            <w:instrText>HYPERLINK \l "_Toc495480593"</w:instrText>
-          </w:r>
-          <w:r>
-            <w:rPr>
-              <w:rStyle w:val="Hiperligao"/>
-              <w:noProof/>
-            </w:rPr>
-            <w:instrText xml:space="preserve"> </w:instrText>
-          </w:r>
-          <w:r>
-            <w:rPr>
-              <w:rStyle w:val="Hiperligao"/>
-              <w:noProof/>
-            </w:rPr>
-          </w:r>
-          <w:r>
-            <w:rPr>
-              <w:rStyle w:val="Hiperligao"/>
-              <w:noProof/>
-            </w:rPr>
-            <w:fldChar w:fldCharType="separate"/>
-          </w:r>
-          <w:r>
-            <w:rPr>
-              <w:rStyle w:val="Hiperligao"/>
-              <w:noProof/>
-            </w:rPr>
-            <w:t>Problem Statement</w:t>
-          </w:r>
-          <w:r>
-            <w:rPr>
-              <w:noProof/>
-              <w:webHidden/>
-            </w:rPr>
-            <w:tab/>
-          </w:r>
-          <w:r>
-            <w:rPr>
-              <w:noProof/>
-              <w:webHidden/>
-            </w:rPr>
-            <w:fldChar w:fldCharType="begin"/>
-          </w:r>
-          <w:r>
-            <w:rPr>
-              <w:noProof/>
-              <w:webHidden/>
-            </w:rPr>
-            <w:instrText xml:space="preserve"> PAGEREF _Toc495480593 \h </w:instrText>
-          </w:r>
-          <w:r>
-            <w:rPr>
-              <w:noProof/>
-              <w:webHidden/>
-            </w:rPr>
-          </w:r>
-          <w:r>
-            <w:rPr>
-              <w:noProof/>
-              <w:webHidden/>
-            </w:rPr>
-            <w:fldChar w:fldCharType="separate"/>
-          </w:r>
-          <w:r>
-            <w:rPr>
-              <w:noProof/>
-              <w:webHidden/>
-            </w:rPr>
-            <w:t>3</w:t>
-          </w:r>
-          <w:r>
-            <w:rPr>
-              <w:noProof/>
-              <w:webHidden/>
-            </w:rPr>
-            <w:fldChar w:fldCharType="end"/>
-          </w:r>
-          <w:r>
-            <w:rPr>
-              <w:rStyle w:val="Hiperligao"/>
-              <w:noProof/>
-            </w:rPr>
-            <w:fldChar w:fldCharType="end"/>
-          </w:r>
+          <w:hyperlink w:anchor="_Toc495480593" w:history="1">
+            <w:r>
+              <w:rPr>
+                <w:rStyle w:val="Hiperligao"/>
+                <w:noProof/>
+              </w:rPr>
+              <w:t>Problem Statement</w:t>
+            </w:r>
+            <w:r>
+              <w:rPr>
+                <w:noProof/>
+                <w:webHidden/>
+              </w:rPr>
+              <w:tab/>
+            </w:r>
+            <w:r>
+              <w:rPr>
+                <w:noProof/>
+                <w:webHidden/>
+              </w:rPr>
+              <w:fldChar w:fldCharType="begin"/>
+            </w:r>
+            <w:r>
+              <w:rPr>
+                <w:noProof/>
+                <w:webHidden/>
+              </w:rPr>
+              <w:instrText xml:space="preserve"> PAGEREF _Toc495480593 \h </w:instrText>
+            </w:r>
+            <w:r>
+              <w:rPr>
+                <w:noProof/>
+                <w:webHidden/>
+              </w:rPr>
+            </w:r>
+            <w:r>
+              <w:rPr>
+                <w:noProof/>
+                <w:webHidden/>
+              </w:rPr>
+              <w:fldChar w:fldCharType="separate"/>
+            </w:r>
+            <w:r>
+              <w:rPr>
+                <w:noProof/>
+                <w:webHidden/>
+              </w:rPr>
+              <w:t>3</w:t>
+            </w:r>
+            <w:r>
+              <w:rPr>
+                <w:noProof/>
+                <w:webHidden/>
+              </w:rPr>
+              <w:fldChar w:fldCharType="end"/>
+            </w:r>
+          </w:hyperlink>
         </w:p>
         <w:p>
           <w:pPr>
@@ -1690,51 +1643,51 @@
       <w:pPr>
         <w:pStyle w:val="Estilo1"/>
       </w:pPr>
-      <w:bookmarkStart w:id="6" w:name="_Toc494274888"/>
-      <w:bookmarkStart w:id="7" w:name="_Toc495480593"/>
+      <w:bookmarkStart w:id="5" w:name="_Toc494274888"/>
+      <w:bookmarkStart w:id="6" w:name="_Toc495480593"/>
       <w:r>
         <w:lastRenderedPageBreak/>
         <w:t>Problem Statement</w:t>
       </w:r>
+      <w:bookmarkEnd w:id="5"/>
       <w:bookmarkEnd w:id="6"/>
+    </w:p>
+    <w:p>
+      <w:pPr>
+        <w:pStyle w:val="Estilo2"/>
+      </w:pPr>
+      <w:r>
+        <w:t>In today society mankind is constantly using digital devices, that are affecting, negatively, vision health. It's been a concern for the past years to fight this era’s side-effect. To get yourself diagnosed, you must go to a doctor, which in public healthcare means a long wait and sometimes may be costly.</w:t>
+      </w:r>
+    </w:p>
+    <w:p>
+      <w:pPr>
+        <w:pStyle w:val="Estilo2"/>
+      </w:pPr>
+      <w:r>
+        <w:t xml:space="preserve">The Project’s goal is to design a tool to help diagnose irregularities in human vision, such as astigmatism, near-sightedness, and colour blindness. With only one device the user will be able to self-diagnose in an interactive and fast way. </w:t>
+      </w:r>
+    </w:p>
+    <w:p>
+      <w:pPr>
+        <w:pStyle w:val="Estilo2"/>
+      </w:pPr>
+      <w:r>
+        <w:t>We will have a screen showing images, that the user must identify. The device will recognise</w:t>
+      </w:r>
+      <w:r>
+        <w:t xml:space="preserve"> the answer and evaluate it. In the end of the test it will give you a result of how good or not your vision is.</w:t>
+      </w:r>
+    </w:p>
+    <w:p>
+      <w:pPr>
+        <w:pStyle w:val="Estilo1"/>
+      </w:pPr>
+      <w:bookmarkStart w:id="7" w:name="_Toc495480594"/>
+      <w:r>
+        <w:t>Market Study</w:t>
+      </w:r>
       <w:bookmarkEnd w:id="7"/>
-    </w:p>
-    <w:p>
-      <w:pPr>
-        <w:pStyle w:val="Estilo2"/>
-      </w:pPr>
-      <w:r>
-        <w:t>In today society mankind is constantly using digital devices, that are affecting, negatively, vision health. It's been a concern for the past years to fight this era’s side-effect. To get yourself diagnosed, you must go to a doctor, which in public healthcare means a long wait and sometimes may be costly.</w:t>
-      </w:r>
-    </w:p>
-    <w:p>
-      <w:pPr>
-        <w:pStyle w:val="Estilo2"/>
-      </w:pPr>
-      <w:r>
-        <w:t xml:space="preserve">The Project’s goal is to design a tool to help diagnose irregularities in human vision, such as astigmatism, near-sightedness, and colour blindness. With only one device the user will be able to self-diagnose in an interactive and fast way. </w:t>
-      </w:r>
-    </w:p>
-    <w:p>
-      <w:pPr>
-        <w:pStyle w:val="Estilo2"/>
-      </w:pPr>
-      <w:r>
-        <w:t>We will have a screen showing images, that the user must identify. The device will recognise</w:t>
-      </w:r>
-      <w:r>
-        <w:t xml:space="preserve"> the answer and evaluate it. In the end of the test it will give you a result of how good or not your vision is.</w:t>
-      </w:r>
-    </w:p>
-    <w:p>
-      <w:pPr>
-        <w:pStyle w:val="Estilo1"/>
-      </w:pPr>
-      <w:bookmarkStart w:id="8" w:name="_Toc495480594"/>
-      <w:r>
-        <w:t>Market Study</w:t>
-      </w:r>
-      <w:bookmarkEnd w:id="8"/>
     </w:p>
     <w:p>
       <w:pPr>
@@ -2007,14 +1960,14 @@
       <w:pPr>
         <w:pStyle w:val="Estilo1"/>
       </w:pPr>
-      <w:bookmarkStart w:id="9" w:name="_Toc494274889"/>
-      <w:bookmarkStart w:id="10" w:name="_Toc495480595"/>
+      <w:bookmarkStart w:id="8" w:name="_Toc494274889"/>
+      <w:bookmarkStart w:id="9" w:name="_Toc495480595"/>
       <w:r>
         <w:lastRenderedPageBreak/>
         <w:t>Constraints</w:t>
       </w:r>
+      <w:bookmarkEnd w:id="8"/>
       <w:bookmarkEnd w:id="9"/>
-      <w:bookmarkEnd w:id="10"/>
     </w:p>
     <w:p>
       <w:pPr>
@@ -2080,16 +2033,16 @@
       <w:pPr>
         <w:pStyle w:val="Estilo1"/>
       </w:pPr>
-      <w:bookmarkStart w:id="11" w:name="_Toc494274890"/>
-      <w:bookmarkStart w:id="12" w:name="_Toc495480596"/>
+      <w:bookmarkStart w:id="10" w:name="_Toc494274890"/>
+      <w:bookmarkStart w:id="11" w:name="_Toc495480596"/>
       <w:r>
         <w:t>Tech</w:t>
       </w:r>
       <w:r>
         <w:t>nical Constraints</w:t>
       </w:r>
+      <w:bookmarkEnd w:id="10"/>
       <w:bookmarkEnd w:id="11"/>
-      <w:bookmarkEnd w:id="12"/>
     </w:p>
     <w:p>
       <w:pPr>
@@ -2222,13 +2175,13 @@
       <w:pPr>
         <w:pStyle w:val="Estilo1"/>
       </w:pPr>
-      <w:bookmarkStart w:id="13" w:name="_Toc494274891"/>
-      <w:bookmarkStart w:id="14" w:name="_Toc495480597"/>
+      <w:bookmarkStart w:id="12" w:name="_Toc494274891"/>
+      <w:bookmarkStart w:id="13" w:name="_Toc495480597"/>
       <w:r>
         <w:t>Functional Requirements</w:t>
       </w:r>
+      <w:bookmarkEnd w:id="12"/>
       <w:bookmarkEnd w:id="13"/>
-      <w:bookmarkEnd w:id="14"/>
     </w:p>
     <w:p>
       <w:pPr>
@@ -2478,13 +2431,13 @@
       <w:pPr>
         <w:pStyle w:val="Estilo1"/>
       </w:pPr>
-      <w:bookmarkStart w:id="15" w:name="_Toc494274892"/>
-      <w:bookmarkStart w:id="16" w:name="_Toc495480598"/>
+      <w:bookmarkStart w:id="14" w:name="_Toc494274892"/>
+      <w:bookmarkStart w:id="15" w:name="_Toc495480598"/>
       <w:r>
         <w:t>Non-Functional Requirements</w:t>
       </w:r>
+      <w:bookmarkEnd w:id="14"/>
       <w:bookmarkEnd w:id="15"/>
-      <w:bookmarkEnd w:id="16"/>
     </w:p>
     <w:p>
       <w:pPr>
@@ -2598,7 +2551,7 @@
       <w:pPr>
         <w:pStyle w:val="Estilo1"/>
       </w:pPr>
-      <w:bookmarkStart w:id="17" w:name="_Toc495480599"/>
+      <w:bookmarkStart w:id="16" w:name="_Toc495480599"/>
       <w:r>
         <w:t xml:space="preserve">Hardware </w:t>
       </w:r>
@@ -2608,7 +2561,7 @@
       <w:r>
         <w:t>pecifications</w:t>
       </w:r>
-      <w:bookmarkEnd w:id="17"/>
+      <w:bookmarkEnd w:id="16"/>
     </w:p>
     <w:p>
       <w:pPr>
@@ -2627,7 +2580,230 @@
           <w:sz w:val="28"/>
           <w:lang w:val="en-GB"/>
         </w:rPr>
-        <w:t>Stm32f4 discovery</w:t>
+        <w:t>S</w:t>
+      </w:r>
+      <w:r>
+        <w:rPr>
+          <w:sz w:val="28"/>
+          <w:lang w:val="en-GB"/>
+        </w:rPr>
+        <w:t>TM</w:t>
+      </w:r>
+      <w:r>
+        <w:rPr>
+          <w:sz w:val="28"/>
+          <w:lang w:val="en-GB"/>
+        </w:rPr>
+        <w:t>32f4</w:t>
+      </w:r>
+      <w:r>
+        <w:rPr>
+          <w:sz w:val="28"/>
+          <w:lang w:val="en-GB"/>
+        </w:rPr>
+        <w:t xml:space="preserve"> D</w:t>
+      </w:r>
+      <w:r>
+        <w:rPr>
+          <w:sz w:val="28"/>
+          <w:lang w:val="en-GB"/>
+        </w:rPr>
+        <w:t>iscovery</w:t>
+      </w:r>
+      <w:r>
+        <w:rPr>
+          <w:sz w:val="28"/>
+          <w:lang w:val="en-GB"/>
+        </w:rPr>
+        <w:t xml:space="preserve"> Board</w:t>
+      </w:r>
+    </w:p>
+    <w:p>
+      <w:pPr>
+        <w:pStyle w:val="PargrafodaLista"/>
+        <w:numPr>
+          <w:ilvl w:val="1"/>
+          <w:numId w:val="4"/>
+        </w:numPr>
+        <w:rPr>
+          <w:sz w:val="28"/>
+          <w:lang w:val="en-GB"/>
+        </w:rPr>
+      </w:pPr>
+      <w:r>
+        <w:rPr>
+          <w:sz w:val="28"/>
+          <w:lang w:val="en-GB"/>
+        </w:rPr>
+        <w:t>STM32F407VGT6 MCU</w:t>
+      </w:r>
+    </w:p>
+    <w:p>
+      <w:pPr>
+        <w:pStyle w:val="PargrafodaLista"/>
+        <w:numPr>
+          <w:ilvl w:val="1"/>
+          <w:numId w:val="4"/>
+        </w:numPr>
+        <w:rPr>
+          <w:sz w:val="28"/>
+          <w:lang w:val="en-GB"/>
+        </w:rPr>
+      </w:pPr>
+      <w:r>
+        <w:rPr>
+          <w:sz w:val="28"/>
+          <w:lang w:val="en-GB"/>
+        </w:rPr>
+        <w:t xml:space="preserve">32-bit ARM Cortex-M4 </w:t>
+      </w:r>
+      <w:r>
+        <w:rPr>
+          <w:sz w:val="28"/>
+          <w:lang w:val="en-GB"/>
+        </w:rPr>
+        <w:t>CPU with FPU core</w:t>
+      </w:r>
+    </w:p>
+    <w:p>
+      <w:pPr>
+        <w:pStyle w:val="PargrafodaLista"/>
+        <w:numPr>
+          <w:ilvl w:val="1"/>
+          <w:numId w:val="4"/>
+        </w:numPr>
+        <w:rPr>
+          <w:sz w:val="28"/>
+          <w:lang w:val="en-GB"/>
+        </w:rPr>
+      </w:pPr>
+      <w:r>
+        <w:rPr>
+          <w:sz w:val="28"/>
+          <w:lang w:val="en-GB"/>
+        </w:rPr>
+        <w:t>1-Mbyte Flash Memory</w:t>
+      </w:r>
+    </w:p>
+    <w:p>
+      <w:pPr>
+        <w:pStyle w:val="PargrafodaLista"/>
+        <w:numPr>
+          <w:ilvl w:val="1"/>
+          <w:numId w:val="4"/>
+        </w:numPr>
+        <w:rPr>
+          <w:sz w:val="28"/>
+          <w:lang w:val="en-GB"/>
+        </w:rPr>
+      </w:pPr>
+      <w:r>
+        <w:rPr>
+          <w:sz w:val="28"/>
+          <w:lang w:val="en-GB"/>
+        </w:rPr>
+        <w:t>192-Kbyte RAM</w:t>
+      </w:r>
+    </w:p>
+    <w:p>
+      <w:pPr>
+        <w:pStyle w:val="PargrafodaLista"/>
+        <w:numPr>
+          <w:ilvl w:val="1"/>
+          <w:numId w:val="4"/>
+        </w:numPr>
+        <w:rPr>
+          <w:sz w:val="28"/>
+          <w:lang w:val="en-GB"/>
+        </w:rPr>
+      </w:pPr>
+      <w:r>
+        <w:rPr>
+          <w:sz w:val="28"/>
+          <w:lang w:val="en-GB"/>
+        </w:rPr>
+        <w:lastRenderedPageBreak/>
+        <w:t>MP45DT02 ST MEMS Digital Microphone</w:t>
+      </w:r>
+    </w:p>
+    <w:p>
+      <w:pPr>
+        <w:pStyle w:val="PargrafodaLista"/>
+        <w:numPr>
+          <w:ilvl w:val="1"/>
+          <w:numId w:val="4"/>
+        </w:numPr>
+        <w:rPr>
+          <w:sz w:val="28"/>
+          <w:lang w:val="en-GB"/>
+        </w:rPr>
+      </w:pPr>
+      <w:r>
+        <w:rPr>
+          <w:sz w:val="28"/>
+          <w:lang w:val="en-GB"/>
+        </w:rPr>
+        <w:t>CS43L22 Audio DAC</w:t>
+      </w:r>
+    </w:p>
+    <w:p>
+      <w:pPr>
+        <w:pStyle w:val="PargrafodaLista"/>
+        <w:numPr>
+          <w:ilvl w:val="1"/>
+          <w:numId w:val="4"/>
+        </w:numPr>
+        <w:rPr>
+          <w:sz w:val="28"/>
+          <w:lang w:val="en-GB"/>
+        </w:rPr>
+      </w:pPr>
+      <w:r>
+        <w:rPr>
+          <w:sz w:val="28"/>
+          <w:lang w:val="en-GB"/>
+        </w:rPr>
+        <w:t>Up to 17 timers</w:t>
+      </w:r>
+    </w:p>
+    <w:p>
+      <w:pPr>
+        <w:pStyle w:val="PargrafodaLista"/>
+        <w:numPr>
+          <w:ilvl w:val="1"/>
+          <w:numId w:val="4"/>
+        </w:numPr>
+        <w:rPr>
+          <w:sz w:val="28"/>
+          <w:lang w:val="en-GB"/>
+        </w:rPr>
+      </w:pPr>
+      <w:r>
+        <w:rPr>
+          <w:sz w:val="28"/>
+          <w:lang w:val="en-GB"/>
+        </w:rPr>
+        <w:t>3 ADC 12-bit (up to 24 channels)</w:t>
+      </w:r>
+    </w:p>
+    <w:p>
+      <w:pPr>
+        <w:pStyle w:val="PargrafodaLista"/>
+        <w:numPr>
+          <w:ilvl w:val="1"/>
+          <w:numId w:val="4"/>
+        </w:numPr>
+        <w:rPr>
+          <w:sz w:val="28"/>
+          <w:lang w:val="en-GB"/>
+        </w:rPr>
+      </w:pPr>
+      <w:r>
+        <w:rPr>
+          <w:sz w:val="28"/>
+          <w:lang w:val="en-GB"/>
+        </w:rPr>
+        <w:t>General-Purpose DMA</w:t>
       </w:r>
     </w:p>
     <w:p>
@@ -2654,7 +2830,7 @@
       <w:pPr>
         <w:pStyle w:val="PargrafodaLista"/>
         <w:numPr>
-          <w:ilvl w:val="0"/>
+          <w:ilvl w:val="1"/>
           <w:numId w:val="4"/>
         </w:numPr>
         <w:rPr>
@@ -2667,21 +2843,14 @@
           <w:sz w:val="28"/>
           <w:lang w:val="en-GB"/>
         </w:rPr>
-        <w:t>Ultrasonic</w:t>
-      </w:r>
-      <w:r>
-        <w:rPr>
-          <w:sz w:val="28"/>
-          <w:lang w:val="en-GB"/>
-        </w:rPr>
-        <w:t xml:space="preserve"> distance </w:t>
-      </w:r>
-      <w:r>
-        <w:rPr>
-          <w:sz w:val="28"/>
-          <w:lang w:val="en-GB"/>
-        </w:rPr>
-        <w:t>measurement</w:t>
+        <w:t xml:space="preserve">LDR 1K-10K </w:t>
+      </w:r>
+      <w:r>
+        <w:rPr>
+          <w:sz w:val="28"/>
+          <w:lang w:val="en-GB"/>
+        </w:rPr>
+        <w:t>Ω</w:t>
       </w:r>
     </w:p>
     <w:p>
@@ -2701,14 +2870,61 @@
           <w:sz w:val="28"/>
           <w:lang w:val="en-GB"/>
         </w:rPr>
-        <w:t>MEMS digital microph</w:t>
-      </w:r>
-      <w:r>
-        <w:rPr>
-          <w:sz w:val="28"/>
-          <w:lang w:val="en-GB"/>
-        </w:rPr>
-        <w:t>one</w:t>
+        <w:t>Ultrasonic</w:t>
+      </w:r>
+      <w:r>
+        <w:rPr>
+          <w:sz w:val="28"/>
+          <w:lang w:val="en-GB"/>
+        </w:rPr>
+        <w:t xml:space="preserve"> distance </w:t>
+      </w:r>
+      <w:r>
+        <w:rPr>
+          <w:sz w:val="28"/>
+          <w:lang w:val="en-GB"/>
+        </w:rPr>
+        <w:t>measurement</w:t>
+      </w:r>
+    </w:p>
+    <w:p>
+      <w:pPr>
+        <w:pStyle w:val="PargrafodaLista"/>
+        <w:numPr>
+          <w:ilvl w:val="1"/>
+          <w:numId w:val="4"/>
+        </w:numPr>
+        <w:rPr>
+          <w:sz w:val="28"/>
+          <w:lang w:val="en-GB"/>
+        </w:rPr>
+      </w:pPr>
+      <w:r>
+        <w:rPr>
+          <w:sz w:val="28"/>
+          <w:lang w:val="en-GB"/>
+        </w:rPr>
+        <w:t>HC-SR04</w:t>
+      </w:r>
+    </w:p>
+    <w:p>
+      <w:pPr>
+        <w:pStyle w:val="PargrafodaLista"/>
+        <w:numPr>
+          <w:ilvl w:val="1"/>
+          <w:numId w:val="4"/>
+        </w:numPr>
+        <w:rPr>
+          <w:sz w:val="28"/>
+          <w:lang w:val="en-GB"/>
+        </w:rPr>
+      </w:pPr>
+      <w:r>
+        <w:rPr>
+          <w:sz w:val="28"/>
+          <w:lang w:val="en-GB"/>
+        </w:rPr>
+        <w:t>2-400 cm of non-contact measurement</w:t>
       </w:r>
     </w:p>
     <w:p>
@@ -2728,22 +2944,43 @@
           <w:sz w:val="28"/>
           <w:lang w:val="en-GB"/>
         </w:rPr>
-        <w:lastRenderedPageBreak/>
-        <w:t>TFT w/touchscreen</w:t>
-      </w:r>
-    </w:p>
-    <w:p>
-      <w:pPr>
-        <w:pStyle w:val="Estilo1"/>
-      </w:pPr>
-      <w:bookmarkStart w:id="18" w:name="_Toc495480600"/>
-      <w:r>
-        <w:t>Software</w:t>
-      </w:r>
-      <w:r>
-        <w:t xml:space="preserve"> Specifications</w:t>
-      </w:r>
-      <w:bookmarkEnd w:id="18"/>
+        <w:t>MEMS D</w:t>
+      </w:r>
+      <w:r>
+        <w:rPr>
+          <w:sz w:val="28"/>
+          <w:lang w:val="en-GB"/>
+        </w:rPr>
+        <w:t xml:space="preserve">igital </w:t>
+      </w:r>
+      <w:r>
+        <w:rPr>
+          <w:sz w:val="28"/>
+          <w:lang w:val="en-GB"/>
+        </w:rPr>
+        <w:t>M</w:t>
+      </w:r>
+      <w:r>
+        <w:rPr>
+          <w:sz w:val="28"/>
+          <w:lang w:val="en-GB"/>
+        </w:rPr>
+        <w:t>icroph</w:t>
+      </w:r>
+      <w:r>
+        <w:rPr>
+          <w:sz w:val="28"/>
+          <w:lang w:val="en-GB"/>
+        </w:rPr>
+        <w:t>one</w:t>
+      </w:r>
+      <w:r>
+        <w:rPr>
+          <w:sz w:val="28"/>
+          <w:lang w:val="en-GB"/>
+        </w:rPr>
+        <w:t xml:space="preserve"> onboard</w:t>
+      </w:r>
     </w:p>
     <w:p>
       <w:pPr>
@@ -2757,38 +2994,116 @@
           <w:lang w:val="en-GB"/>
         </w:rPr>
       </w:pPr>
-      <w:proofErr w:type="spellStart"/>
-      <w:r>
-        <w:rPr>
-          <w:sz w:val="28"/>
-          <w:lang w:val="en-GB"/>
-        </w:rPr>
-        <w:t>Keil</w:t>
-      </w:r>
-      <w:proofErr w:type="spellEnd"/>
-      <w:r>
-        <w:rPr>
-          <w:sz w:val="28"/>
-          <w:lang w:val="en-GB"/>
-        </w:rPr>
-        <w:t xml:space="preserve"> </w:t>
-      </w:r>
-      <w:proofErr w:type="spellStart"/>
-      <w:r>
-        <w:rPr>
-          <w:sz w:val="28"/>
-          <w:lang w:val="en-GB"/>
-        </w:rPr>
-        <w:t>uVison</w:t>
-      </w:r>
-      <w:proofErr w:type="spellEnd"/>
-      <w:r>
-        <w:rPr>
-          <w:sz w:val="28"/>
-          <w:lang w:val="en-GB"/>
-        </w:rPr>
-        <w:t xml:space="preserve"> MDK-V5</w:t>
-      </w:r>
+      <w:r>
+        <w:rPr>
+          <w:sz w:val="28"/>
+          <w:lang w:val="en-GB"/>
+        </w:rPr>
+        <w:t>TFT w/</w:t>
+      </w:r>
+      <w:r>
+        <w:rPr>
+          <w:sz w:val="28"/>
+          <w:lang w:val="en-GB"/>
+        </w:rPr>
+        <w:t xml:space="preserve"> T</w:t>
+      </w:r>
+      <w:r>
+        <w:rPr>
+          <w:sz w:val="28"/>
+          <w:lang w:val="en-GB"/>
+        </w:rPr>
+        <w:t>ouchscreen</w:t>
+      </w:r>
+    </w:p>
+    <w:p>
+      <w:pPr>
+        <w:pStyle w:val="PargrafodaLista"/>
+        <w:numPr>
+          <w:ilvl w:val="1"/>
+          <w:numId w:val="4"/>
+        </w:numPr>
+        <w:rPr>
+          <w:sz w:val="28"/>
+          <w:lang w:val="en-GB"/>
+        </w:rPr>
+      </w:pPr>
+      <w:r>
+        <w:rPr>
+          <w:sz w:val="28"/>
+          <w:lang w:val="en-GB"/>
+        </w:rPr>
+        <w:t>ILI9488 Display Driver</w:t>
+      </w:r>
+    </w:p>
+    <w:p>
+      <w:pPr>
+        <w:pStyle w:val="PargrafodaLista"/>
+        <w:numPr>
+          <w:ilvl w:val="1"/>
+          <w:numId w:val="4"/>
+        </w:numPr>
+        <w:rPr>
+          <w:sz w:val="28"/>
+          <w:lang w:val="en-GB"/>
+        </w:rPr>
+      </w:pPr>
+      <w:r>
+        <w:rPr>
+          <w:sz w:val="28"/>
+          <w:lang w:val="en-GB"/>
+        </w:rPr>
+        <w:t>320x480 Resolution</w:t>
+      </w:r>
+    </w:p>
+    <w:p>
+      <w:pPr>
+        <w:pStyle w:val="PargrafodaLista"/>
+        <w:numPr>
+          <w:ilvl w:val="1"/>
+          <w:numId w:val="4"/>
+        </w:numPr>
+        <w:rPr>
+          <w:sz w:val="28"/>
+          <w:lang w:val="en-GB"/>
+        </w:rPr>
+      </w:pPr>
+      <w:r>
+        <w:rPr>
+          <w:sz w:val="28"/>
+          <w:lang w:val="en-GB"/>
+        </w:rPr>
+        <w:t>Resistive Touch</w:t>
+      </w:r>
+      <w:r>
+        <w:rPr>
+          <w:sz w:val="28"/>
+          <w:lang w:val="en-GB"/>
+        </w:rPr>
+        <w:t>s</w:t>
+      </w:r>
+      <w:bookmarkStart w:id="17" w:name="_GoBack"/>
+      <w:bookmarkEnd w:id="17"/>
+      <w:r>
+        <w:rPr>
+          <w:sz w:val="28"/>
+          <w:lang w:val="en-GB"/>
+        </w:rPr>
+        <w:t>creen</w:t>
+      </w:r>
+    </w:p>
+    <w:p>
+      <w:pPr>
+        <w:pStyle w:val="Estilo1"/>
+      </w:pPr>
+      <w:bookmarkStart w:id="18" w:name="_Toc495480600"/>
+      <w:r>
+        <w:t>Software</w:t>
+      </w:r>
+      <w:r>
+        <w:t xml:space="preserve"> Specifications</w:t>
+      </w:r>
+      <w:bookmarkEnd w:id="18"/>
     </w:p>
     <w:p>
       <w:pPr>
@@ -2808,9 +3123,32 @@
           <w:sz w:val="28"/>
           <w:lang w:val="en-GB"/>
         </w:rPr>
-        <w:t>FreeRTOS</w:t>
+        <w:t>Keil</w:t>
       </w:r>
       <w:proofErr w:type="spellEnd"/>
+      <w:r>
+        <w:rPr>
+          <w:sz w:val="28"/>
+          <w:lang w:val="en-GB"/>
+        </w:rPr>
+        <w:t xml:space="preserve"> </w:t>
+      </w:r>
+      <w:proofErr w:type="spellStart"/>
+      <w:r>
+        <w:rPr>
+          <w:sz w:val="28"/>
+          <w:lang w:val="en-GB"/>
+        </w:rPr>
+        <w:t>uVison</w:t>
+      </w:r>
+      <w:proofErr w:type="spellEnd"/>
+      <w:r>
+        <w:rPr>
+          <w:sz w:val="28"/>
+          <w:lang w:val="en-GB"/>
+        </w:rPr>
+        <w:t xml:space="preserve"> MDK-V5</w:t>
+      </w:r>
     </w:p>
     <w:p>
       <w:pPr>
@@ -2824,6 +3162,28 @@
           <w:lang w:val="en-GB"/>
         </w:rPr>
       </w:pPr>
+      <w:proofErr w:type="spellStart"/>
+      <w:r>
+        <w:rPr>
+          <w:sz w:val="28"/>
+          <w:lang w:val="en-GB"/>
+        </w:rPr>
+        <w:t>FreeRTOS</w:t>
+      </w:r>
+      <w:proofErr w:type="spellEnd"/>
+    </w:p>
+    <w:p>
+      <w:pPr>
+        <w:pStyle w:val="PargrafodaLista"/>
+        <w:numPr>
+          <w:ilvl w:val="0"/>
+          <w:numId w:val="4"/>
+        </w:numPr>
+        <w:rPr>
+          <w:sz w:val="28"/>
+          <w:lang w:val="en-GB"/>
+        </w:rPr>
+      </w:pPr>
       <w:r>
         <w:rPr>
           <w:sz w:val="28"/>
@@ -2834,6 +3194,28 @@
     </w:p>
     <w:p>
       <w:pPr>
+        <w:pStyle w:val="PargrafodaLista"/>
+        <w:numPr>
+          <w:ilvl w:val="0"/>
+          <w:numId w:val="4"/>
+        </w:numPr>
+        <w:rPr>
+          <w:sz w:val="28"/>
+          <w:lang w:val="en-GB"/>
+        </w:rPr>
+      </w:pPr>
+      <w:proofErr w:type="spellStart"/>
+      <w:r>
+        <w:rPr>
+          <w:sz w:val="28"/>
+          <w:lang w:val="en-GB"/>
+        </w:rPr>
+        <w:t>MatLab</w:t>
+      </w:r>
+      <w:proofErr w:type="spellEnd"/>
+    </w:p>
+    <w:p>
+      <w:pPr>
         <w:pStyle w:val="Estilo1"/>
       </w:pPr>
       <w:bookmarkStart w:id="19" w:name="_Toc495480601"/>
@@ -2870,6 +3252,7 @@
           <w:noProof/>
           <w:lang w:val="en-GB"/>
         </w:rPr>
+        <w:lastRenderedPageBreak/>
         <w:drawing>
           <wp:anchor distT="0" distB="0" distL="114300" distR="114300" simplePos="0" relativeHeight="251663360" behindDoc="1" locked="0" layoutInCell="1" allowOverlap="1" wp14:anchorId="1894B574" wp14:editId="1C01E35B">
             <wp:simplePos x="0" y="0"/>
@@ -3018,7 +3401,6 @@
         <w:gridCol w:w="2123"/>
         <w:gridCol w:w="3968"/>
         <w:gridCol w:w="1275"/>
-        <w:gridCol w:w="1128"/>
       </w:tblGrid>
       <w:tr>
         <w:trPr>
@@ -3069,22 +3451,6 @@
             </w:pPr>
             <w:r>
               <w:t>Source</w:t>
-            </w:r>
-          </w:p>
-        </w:tc>
-        <w:tc>
-          <w:tcPr>
-            <w:tcW w:w="1128" w:type="dxa"/>
-          </w:tcPr>
-          <w:p>
-            <w:pPr>
-              <w:pStyle w:val="Estilo2"/>
-              <w:ind w:firstLine="0"/>
-              <w:jc w:val="center"/>
-              <w:cnfStyle w:val="100000000000" w:firstRow="1" w:lastRow="0" w:firstColumn="0" w:lastColumn="0" w:oddVBand="0" w:evenVBand="0" w:oddHBand="0" w:evenHBand="0" w:firstRowFirstColumn="0" w:firstRowLastColumn="0" w:lastRowFirstColumn="0" w:lastRowLastColumn="0"/>
-            </w:pPr>
-            <w:r>
-              <w:t>Type</w:t>
             </w:r>
           </w:p>
         </w:tc>
@@ -3141,24 +3507,6 @@
             </w:r>
           </w:p>
         </w:tc>
-        <w:tc>
-          <w:tcPr>
-            <w:tcW w:w="1128" w:type="dxa"/>
-          </w:tcPr>
-          <w:p>
-            <w:pPr>
-              <w:pStyle w:val="Estilo2"/>
-              <w:ind w:firstLine="0"/>
-              <w:jc w:val="center"/>
-              <w:cnfStyle w:val="000000100000" w:firstRow="0" w:lastRow="0" w:firstColumn="0" w:lastColumn="0" w:oddVBand="0" w:evenVBand="0" w:oddHBand="1" w:evenHBand="0" w:firstRowFirstColumn="0" w:firstRowLastColumn="0" w:lastRowFirstColumn="0" w:lastRowLastColumn="0"/>
-            </w:pPr>
-            <w:proofErr w:type="spellStart"/>
-            <w:r>
-              <w:t>Async</w:t>
-            </w:r>
-            <w:proofErr w:type="spellEnd"/>
-          </w:p>
-        </w:tc>
       </w:tr>
       <w:tr>
         <w:tc>
@@ -3207,24 +3555,6 @@
             <w:r>
               <w:t>Local Sys</w:t>
             </w:r>
-          </w:p>
-        </w:tc>
-        <w:tc>
-          <w:tcPr>
-            <w:tcW w:w="1128" w:type="dxa"/>
-          </w:tcPr>
-          <w:p>
-            <w:pPr>
-              <w:pStyle w:val="Estilo2"/>
-              <w:ind w:firstLine="0"/>
-              <w:jc w:val="center"/>
-              <w:cnfStyle w:val="000000000000" w:firstRow="0" w:lastRow="0" w:firstColumn="0" w:lastColumn="0" w:oddVBand="0" w:evenVBand="0" w:oddHBand="0" w:evenHBand="0" w:firstRowFirstColumn="0" w:firstRowLastColumn="0" w:lastRowFirstColumn="0" w:lastRowLastColumn="0"/>
-            </w:pPr>
-            <w:proofErr w:type="spellStart"/>
-            <w:r>
-              <w:t>Async</w:t>
-            </w:r>
-            <w:proofErr w:type="spellEnd"/>
           </w:p>
         </w:tc>
       </w:tr>
@@ -3280,24 +3610,6 @@
             </w:r>
           </w:p>
         </w:tc>
-        <w:tc>
-          <w:tcPr>
-            <w:tcW w:w="1128" w:type="dxa"/>
-          </w:tcPr>
-          <w:p>
-            <w:pPr>
-              <w:pStyle w:val="Estilo2"/>
-              <w:ind w:firstLine="0"/>
-              <w:jc w:val="center"/>
-              <w:cnfStyle w:val="000000100000" w:firstRow="0" w:lastRow="0" w:firstColumn="0" w:lastColumn="0" w:oddVBand="0" w:evenVBand="0" w:oddHBand="1" w:evenHBand="0" w:firstRowFirstColumn="0" w:firstRowLastColumn="0" w:lastRowFirstColumn="0" w:lastRowLastColumn="0"/>
-            </w:pPr>
-            <w:proofErr w:type="spellStart"/>
-            <w:r>
-              <w:t>Async</w:t>
-            </w:r>
-            <w:proofErr w:type="spellEnd"/>
-          </w:p>
-        </w:tc>
       </w:tr>
       <w:tr>
         <w:tc>
@@ -3345,22 +3657,6 @@
             </w:pPr>
             <w:r>
               <w:t>Local Sys</w:t>
-            </w:r>
-          </w:p>
-        </w:tc>
-        <w:tc>
-          <w:tcPr>
-            <w:tcW w:w="1128" w:type="dxa"/>
-          </w:tcPr>
-          <w:p>
-            <w:pPr>
-              <w:pStyle w:val="Estilo2"/>
-              <w:ind w:firstLine="0"/>
-              <w:jc w:val="center"/>
-              <w:cnfStyle w:val="000000000000" w:firstRow="0" w:lastRow="0" w:firstColumn="0" w:lastColumn="0" w:oddVBand="0" w:evenVBand="0" w:oddHBand="0" w:evenHBand="0" w:firstRowFirstColumn="0" w:firstRowLastColumn="0" w:lastRowFirstColumn="0" w:lastRowLastColumn="0"/>
-            </w:pPr>
-            <w:r>
-              <w:t>Sync</w:t>
             </w:r>
           </w:p>
         </w:tc>
@@ -3417,78 +3713,6 @@
             </w:r>
           </w:p>
         </w:tc>
-        <w:tc>
-          <w:tcPr>
-            <w:tcW w:w="1128" w:type="dxa"/>
-          </w:tcPr>
-          <w:p>
-            <w:pPr>
-              <w:pStyle w:val="Estilo2"/>
-              <w:ind w:firstLine="0"/>
-              <w:jc w:val="center"/>
-              <w:cnfStyle w:val="000000100000" w:firstRow="0" w:lastRow="0" w:firstColumn="0" w:lastColumn="0" w:oddVBand="0" w:evenVBand="0" w:oddHBand="1" w:evenHBand="0" w:firstRowFirstColumn="0" w:firstRowLastColumn="0" w:lastRowFirstColumn="0" w:lastRowLastColumn="0"/>
-            </w:pPr>
-            <w:proofErr w:type="spellStart"/>
-            <w:r>
-              <w:t>Async</w:t>
-            </w:r>
-            <w:proofErr w:type="spellEnd"/>
-          </w:p>
-        </w:tc>
-      </w:tr>
-      <w:tr>
-        <w:tc>
-          <w:tcPr>
-            <w:cnfStyle w:val="001000000000" w:firstRow="0" w:lastRow="0" w:firstColumn="1" w:lastColumn="0" w:oddVBand="0" w:evenVBand="0" w:oddHBand="0" w:evenHBand="0" w:firstRowFirstColumn="0" w:firstRowLastColumn="0" w:lastRowFirstColumn="0" w:lastRowLastColumn="0"/>
-            <w:tcW w:w="2123" w:type="dxa"/>
-          </w:tcPr>
-          <w:p>
-            <w:pPr>
-              <w:pStyle w:val="Estilo2"/>
-              <w:ind w:firstLine="0"/>
-              <w:jc w:val="center"/>
-            </w:pPr>
-          </w:p>
-        </w:tc>
-        <w:tc>
-          <w:tcPr>
-            <w:tcW w:w="3968" w:type="dxa"/>
-          </w:tcPr>
-          <w:p>
-            <w:pPr>
-              <w:pStyle w:val="Estilo2"/>
-              <w:ind w:firstLine="0"/>
-              <w:jc w:val="center"/>
-              <w:cnfStyle w:val="000000000000" w:firstRow="0" w:lastRow="0" w:firstColumn="0" w:lastColumn="0" w:oddVBand="0" w:evenVBand="0" w:oddHBand="0" w:evenHBand="0" w:firstRowFirstColumn="0" w:firstRowLastColumn="0" w:lastRowFirstColumn="0" w:lastRowLastColumn="0"/>
-            </w:pPr>
-          </w:p>
-        </w:tc>
-        <w:tc>
-          <w:tcPr>
-            <w:tcW w:w="1275" w:type="dxa"/>
-          </w:tcPr>
-          <w:p>
-            <w:pPr>
-              <w:pStyle w:val="Estilo2"/>
-              <w:ind w:firstLine="0"/>
-              <w:jc w:val="center"/>
-              <w:cnfStyle w:val="000000000000" w:firstRow="0" w:lastRow="0" w:firstColumn="0" w:lastColumn="0" w:oddVBand="0" w:evenVBand="0" w:oddHBand="0" w:evenHBand="0" w:firstRowFirstColumn="0" w:firstRowLastColumn="0" w:lastRowFirstColumn="0" w:lastRowLastColumn="0"/>
-            </w:pPr>
-          </w:p>
-        </w:tc>
-        <w:tc>
-          <w:tcPr>
-            <w:tcW w:w="1128" w:type="dxa"/>
-          </w:tcPr>
-          <w:p>
-            <w:pPr>
-              <w:pStyle w:val="Estilo2"/>
-              <w:ind w:firstLine="0"/>
-              <w:jc w:val="center"/>
-              <w:cnfStyle w:val="000000000000" w:firstRow="0" w:lastRow="0" w:firstColumn="0" w:lastColumn="0" w:oddVBand="0" w:evenVBand="0" w:oddHBand="0" w:evenHBand="0" w:firstRowFirstColumn="0" w:firstRowLastColumn="0" w:lastRowFirstColumn="0" w:lastRowLastColumn="0"/>
-            </w:pPr>
-          </w:p>
-        </w:tc>
       </w:tr>
     </w:tbl>
     <w:p>
@@ -3503,7 +3727,6 @@
       </w:pPr>
       <w:bookmarkStart w:id="21" w:name="_Toc495480603"/>
       <w:r>
-        <w:lastRenderedPageBreak/>
         <w:t>Use Cases</w:t>
       </w:r>
       <w:bookmarkEnd w:id="21"/>
@@ -3578,6 +3801,7 @@
       </w:pPr>
       <w:bookmarkStart w:id="22" w:name="_Toc495480604"/>
       <w:r>
+        <w:lastRenderedPageBreak/>
         <w:t>State Chart</w:t>
       </w:r>
       <w:bookmarkEnd w:id="22"/>
@@ -3647,7 +3871,6 @@
       </w:pPr>
       <w:bookmarkStart w:id="23" w:name="_Toc495480605"/>
       <w:r>
-        <w:lastRenderedPageBreak/>
         <w:t>Sequence Diagram</w:t>
       </w:r>
       <w:bookmarkEnd w:id="23"/>
@@ -4259,6 +4482,7 @@
       </w:pPr>
       <w:bookmarkStart w:id="24" w:name="_Toc495480606"/>
       <w:r>
+        <w:lastRenderedPageBreak/>
         <w:t>S</w:t>
       </w:r>
       <w:r>
@@ -4590,7 +4814,7 @@
           <w:rPr>
             <w:noProof/>
           </w:rPr>
-          <w:t>7</w:t>
+          <w:t>5</w:t>
         </w:r>
         <w:r>
           <w:fldChar w:fldCharType="end"/>
@@ -5447,7 +5671,7 @@
         <w:color w:val="4472C4" w:themeColor="accent1"/>
       </w:rPr>
     </w:lvl>
-    <w:lvl w:ilvl="1" w:tplc="08160003" w:tentative="1">
+    <w:lvl w:ilvl="1" w:tplc="08160003">
       <w:start w:val="1"/>
       <w:numFmt w:val="bullet"/>
       <w:lvlText w:val="o"/>
@@ -6957,7 +7181,7 @@
 </file>
 
 <file path=customXml/itemProps1.xml><?xml version="1.0" encoding="utf-8"?>
-<ds:datastoreItem xmlns:ds="http://schemas.openxmlformats.org/officeDocument/2006/customXml" ds:itemID="{0494F3DF-9566-43FE-ADD0-937A6813C211}">
+<ds:datastoreItem xmlns:ds="http://schemas.openxmlformats.org/officeDocument/2006/customXml" ds:itemID="{6D58514F-5EC3-4F84-B01E-D22A3646C288}">
   <ds:schemaRefs>
     <ds:schemaRef ds:uri="http://schemas.openxmlformats.org/officeDocument/2006/bibliography"/>
   </ds:schemaRefs>

--- a/Reports/project analysis.docx
+++ b/Reports/project analysis.docx
@@ -504,7 +504,9 @@
         </w:rPr>
         <w:t>ndex</w:t>
       </w:r>
+      <w:bookmarkStart w:id="5" w:name="_GoBack"/>
       <w:bookmarkEnd w:id="4"/>
+      <w:bookmarkEnd w:id="5"/>
     </w:p>
     <w:sdt>
       <w:sdtPr>
@@ -562,7 +564,6 @@
             </w:rPr>
             <w:fldChar w:fldCharType="separate"/>
           </w:r>
-          <w:hyperlink w:anchor="_Toc495480592" w:history="1"/>
           <w:hyperlink w:anchor="_Toc495480593" w:history="1">
             <w:r>
               <w:rPr>
@@ -1030,7 +1031,7 @@
                 <w:noProof/>
                 <w:webHidden/>
               </w:rPr>
-              <w:t>4</w:t>
+              <w:t>5</w:t>
             </w:r>
             <w:r>
               <w:rPr>
@@ -1170,7 +1171,7 @@
                 <w:noProof/>
                 <w:webHidden/>
               </w:rPr>
-              <w:t>5</w:t>
+              <w:t>6</w:t>
             </w:r>
             <w:r>
               <w:rPr>
@@ -1240,7 +1241,7 @@
                 <w:noProof/>
                 <w:webHidden/>
               </w:rPr>
-              <w:t>5</w:t>
+              <w:t>6</w:t>
             </w:r>
             <w:r>
               <w:rPr>
@@ -1310,7 +1311,7 @@
                 <w:noProof/>
                 <w:webHidden/>
               </w:rPr>
-              <w:t>6</w:t>
+              <w:t>7</w:t>
             </w:r>
             <w:r>
               <w:rPr>
@@ -1380,7 +1381,7 @@
                 <w:noProof/>
                 <w:webHidden/>
               </w:rPr>
-              <w:t>6</w:t>
+              <w:t>7</w:t>
             </w:r>
             <w:r>
               <w:rPr>
@@ -1450,7 +1451,7 @@
                 <w:noProof/>
                 <w:webHidden/>
               </w:rPr>
-              <w:t>7</w:t>
+              <w:t>8</w:t>
             </w:r>
             <w:r>
               <w:rPr>
@@ -1520,7 +1521,7 @@
                 <w:noProof/>
                 <w:webHidden/>
               </w:rPr>
-              <w:t>7</w:t>
+              <w:t>8</w:t>
             </w:r>
             <w:r>
               <w:rPr>
@@ -1590,7 +1591,7 @@
                 <w:noProof/>
                 <w:webHidden/>
               </w:rPr>
-              <w:t>8</w:t>
+              <w:t>9</w:t>
             </w:r>
             <w:r>
               <w:rPr>
@@ -1643,14 +1644,14 @@
       <w:pPr>
         <w:pStyle w:val="Estilo1"/>
       </w:pPr>
-      <w:bookmarkStart w:id="5" w:name="_Toc494274888"/>
-      <w:bookmarkStart w:id="6" w:name="_Toc495480593"/>
+      <w:bookmarkStart w:id="6" w:name="_Toc494274888"/>
+      <w:bookmarkStart w:id="7" w:name="_Toc495480593"/>
       <w:r>
         <w:lastRenderedPageBreak/>
         <w:t>Problem Statement</w:t>
       </w:r>
-      <w:bookmarkEnd w:id="5"/>
       <w:bookmarkEnd w:id="6"/>
+      <w:bookmarkEnd w:id="7"/>
     </w:p>
     <w:p>
       <w:pPr>
@@ -1683,11 +1684,11 @@
       <w:pPr>
         <w:pStyle w:val="Estilo1"/>
       </w:pPr>
-      <w:bookmarkStart w:id="7" w:name="_Toc495480594"/>
+      <w:bookmarkStart w:id="8" w:name="_Toc495480594"/>
       <w:r>
         <w:t>Market Study</w:t>
       </w:r>
-      <w:bookmarkEnd w:id="7"/>
+      <w:bookmarkEnd w:id="8"/>
     </w:p>
     <w:p>
       <w:pPr>
@@ -1960,14 +1961,14 @@
       <w:pPr>
         <w:pStyle w:val="Estilo1"/>
       </w:pPr>
-      <w:bookmarkStart w:id="8" w:name="_Toc494274889"/>
-      <w:bookmarkStart w:id="9" w:name="_Toc495480595"/>
+      <w:bookmarkStart w:id="9" w:name="_Toc494274889"/>
+      <w:bookmarkStart w:id="10" w:name="_Toc495480595"/>
       <w:r>
         <w:lastRenderedPageBreak/>
         <w:t>Constraints</w:t>
       </w:r>
-      <w:bookmarkEnd w:id="8"/>
       <w:bookmarkEnd w:id="9"/>
+      <w:bookmarkEnd w:id="10"/>
     </w:p>
     <w:p>
       <w:pPr>
@@ -2033,16 +2034,16 @@
       <w:pPr>
         <w:pStyle w:val="Estilo1"/>
       </w:pPr>
-      <w:bookmarkStart w:id="10" w:name="_Toc494274890"/>
-      <w:bookmarkStart w:id="11" w:name="_Toc495480596"/>
+      <w:bookmarkStart w:id="11" w:name="_Toc494274890"/>
+      <w:bookmarkStart w:id="12" w:name="_Toc495480596"/>
       <w:r>
         <w:t>Tech</w:t>
       </w:r>
       <w:r>
         <w:t>nical Constraints</w:t>
       </w:r>
-      <w:bookmarkEnd w:id="10"/>
       <w:bookmarkEnd w:id="11"/>
+      <w:bookmarkEnd w:id="12"/>
     </w:p>
     <w:p>
       <w:pPr>
@@ -2175,13 +2176,13 @@
       <w:pPr>
         <w:pStyle w:val="Estilo1"/>
       </w:pPr>
-      <w:bookmarkStart w:id="12" w:name="_Toc494274891"/>
-      <w:bookmarkStart w:id="13" w:name="_Toc495480597"/>
+      <w:bookmarkStart w:id="13" w:name="_Toc494274891"/>
+      <w:bookmarkStart w:id="14" w:name="_Toc495480597"/>
       <w:r>
         <w:t>Functional Requirements</w:t>
       </w:r>
-      <w:bookmarkEnd w:id="12"/>
       <w:bookmarkEnd w:id="13"/>
+      <w:bookmarkEnd w:id="14"/>
     </w:p>
     <w:p>
       <w:pPr>
@@ -2431,13 +2432,13 @@
       <w:pPr>
         <w:pStyle w:val="Estilo1"/>
       </w:pPr>
-      <w:bookmarkStart w:id="14" w:name="_Toc494274892"/>
-      <w:bookmarkStart w:id="15" w:name="_Toc495480598"/>
+      <w:bookmarkStart w:id="15" w:name="_Toc494274892"/>
+      <w:bookmarkStart w:id="16" w:name="_Toc495480598"/>
       <w:r>
         <w:t>Non-Functional Requirements</w:t>
       </w:r>
-      <w:bookmarkEnd w:id="14"/>
       <w:bookmarkEnd w:id="15"/>
+      <w:bookmarkEnd w:id="16"/>
     </w:p>
     <w:p>
       <w:pPr>
@@ -2549,10 +2550,39 @@
     </w:p>
     <w:p>
       <w:pPr>
+        <w:rPr>
+          <w:lang w:val="en-GB"/>
+        </w:rPr>
+      </w:pPr>
+      <w:bookmarkStart w:id="17" w:name="_Toc495480599"/>
+    </w:p>
+    <w:p>
+      <w:pPr>
+        <w:rPr>
+          <w:lang w:val="en-GB"/>
+        </w:rPr>
+      </w:pPr>
+    </w:p>
+    <w:p>
+      <w:pPr>
+        <w:rPr>
+          <w:lang w:val="en-GB"/>
+        </w:rPr>
+      </w:pPr>
+    </w:p>
+    <w:p>
+      <w:pPr>
+        <w:rPr>
+          <w:lang w:val="en-GB"/>
+        </w:rPr>
+      </w:pPr>
+    </w:p>
+    <w:p>
+      <w:pPr>
         <w:pStyle w:val="Estilo1"/>
       </w:pPr>
-      <w:bookmarkStart w:id="16" w:name="_Toc495480599"/>
-      <w:r>
+      <w:r>
+        <w:lastRenderedPageBreak/>
         <w:t xml:space="preserve">Hardware </w:t>
       </w:r>
       <w:r>
@@ -2561,7 +2591,7 @@
       <w:r>
         <w:t>pecifications</w:t>
       </w:r>
-      <w:bookmarkEnd w:id="16"/>
+      <w:bookmarkEnd w:id="17"/>
     </w:p>
     <w:p>
       <w:pPr>
@@ -2722,7 +2752,6 @@
           <w:sz w:val="28"/>
           <w:lang w:val="en-GB"/>
         </w:rPr>
-        <w:lastRenderedPageBreak/>
         <w:t>MP45DT02 ST MEMS Digital Microphone</w:t>
       </w:r>
     </w:p>
@@ -3082,8 +3111,6 @@
         </w:rPr>
         <w:t>s</w:t>
       </w:r>
-      <w:bookmarkStart w:id="17" w:name="_GoBack"/>
-      <w:bookmarkEnd w:id="17"/>
       <w:r>
         <w:rPr>
           <w:sz w:val="28"/>
@@ -3215,11 +3242,18 @@
       <w:proofErr w:type="spellEnd"/>
     </w:p>
     <w:p>
+      <w:bookmarkStart w:id="19" w:name="_Toc495480601"/>
+    </w:p>
+    <w:p/>
+    <w:p/>
+    <w:p/>
+    <w:p/>
+    <w:p>
       <w:pPr>
         <w:pStyle w:val="Estilo1"/>
       </w:pPr>
-      <w:bookmarkStart w:id="19" w:name="_Toc495480601"/>
-      <w:r>
+      <w:r>
+        <w:lastRenderedPageBreak/>
         <w:t>System Overview</w:t>
       </w:r>
       <w:bookmarkEnd w:id="19"/>
@@ -3252,7 +3286,6 @@
           <w:noProof/>
           <w:lang w:val="en-GB"/>
         </w:rPr>
-        <w:lastRenderedPageBreak/>
         <w:drawing>
           <wp:anchor distT="0" distB="0" distL="114300" distR="114300" simplePos="0" relativeHeight="251663360" behindDoc="1" locked="0" layoutInCell="1" allowOverlap="1" wp14:anchorId="1894B574" wp14:editId="1C01E35B">
             <wp:simplePos x="0" y="0"/>
@@ -3394,22 +3427,23 @@
     <w:tbl>
       <w:tblPr>
         <w:tblStyle w:val="TabeladeGrelha4-Destaque1"/>
-        <w:tblW w:w="0" w:type="auto"/>
+        <w:tblW w:w="9164" w:type="dxa"/>
         <w:tblLook w:val="04A0" w:firstRow="1" w:lastRow="0" w:firstColumn="1" w:lastColumn="0" w:noHBand="0" w:noVBand="1"/>
       </w:tblPr>
       <w:tblGrid>
-        <w:gridCol w:w="2123"/>
-        <w:gridCol w:w="3968"/>
-        <w:gridCol w:w="1275"/>
+        <w:gridCol w:w="2641"/>
+        <w:gridCol w:w="4937"/>
+        <w:gridCol w:w="1586"/>
       </w:tblGrid>
       <w:tr>
         <w:trPr>
           <w:cnfStyle w:val="100000000000" w:firstRow="1" w:lastRow="0" w:firstColumn="0" w:lastColumn="0" w:oddVBand="0" w:evenVBand="0" w:oddHBand="0" w:evenHBand="0" w:firstRowFirstColumn="0" w:firstRowLastColumn="0" w:lastRowFirstColumn="0" w:lastRowLastColumn="0"/>
+          <w:trHeight w:val="332"/>
         </w:trPr>
         <w:tc>
           <w:tcPr>
             <w:cnfStyle w:val="001000000000" w:firstRow="0" w:lastRow="0" w:firstColumn="1" w:lastColumn="0" w:oddVBand="0" w:evenVBand="0" w:oddHBand="0" w:evenHBand="0" w:firstRowFirstColumn="0" w:firstRowLastColumn="0" w:lastRowFirstColumn="0" w:lastRowLastColumn="0"/>
-            <w:tcW w:w="2123" w:type="dxa"/>
+            <w:tcW w:w="2641" w:type="dxa"/>
           </w:tcPr>
           <w:p>
             <w:pPr>
@@ -3424,7 +3458,7 @@
         </w:tc>
         <w:tc>
           <w:tcPr>
-            <w:tcW w:w="3968" w:type="dxa"/>
+            <w:tcW w:w="4937" w:type="dxa"/>
           </w:tcPr>
           <w:p>
             <w:pPr>
@@ -3440,7 +3474,7 @@
         </w:tc>
         <w:tc>
           <w:tcPr>
-            <w:tcW w:w="1275" w:type="dxa"/>
+            <w:tcW w:w="1586" w:type="dxa"/>
           </w:tcPr>
           <w:p>
             <w:pPr>
@@ -3458,11 +3492,12 @@
       <w:tr>
         <w:trPr>
           <w:cnfStyle w:val="000000100000" w:firstRow="0" w:lastRow="0" w:firstColumn="0" w:lastColumn="0" w:oddVBand="0" w:evenVBand="0" w:oddHBand="1" w:evenHBand="0" w:firstRowFirstColumn="0" w:firstRowLastColumn="0" w:lastRowFirstColumn="0" w:lastRowLastColumn="0"/>
+          <w:trHeight w:val="347"/>
         </w:trPr>
         <w:tc>
           <w:tcPr>
             <w:cnfStyle w:val="001000000000" w:firstRow="0" w:lastRow="0" w:firstColumn="1" w:lastColumn="0" w:oddVBand="0" w:evenVBand="0" w:oddHBand="0" w:evenHBand="0" w:firstRowFirstColumn="0" w:firstRowLastColumn="0" w:lastRowFirstColumn="0" w:lastRowLastColumn="0"/>
-            <w:tcW w:w="2123" w:type="dxa"/>
+            <w:tcW w:w="2641" w:type="dxa"/>
           </w:tcPr>
           <w:p>
             <w:pPr>
@@ -3477,7 +3512,7 @@
         </w:tc>
         <w:tc>
           <w:tcPr>
-            <w:tcW w:w="3968" w:type="dxa"/>
+            <w:tcW w:w="4937" w:type="dxa"/>
           </w:tcPr>
           <w:p>
             <w:pPr>
@@ -3493,7 +3528,7 @@
         </w:tc>
         <w:tc>
           <w:tcPr>
-            <w:tcW w:w="1275" w:type="dxa"/>
+            <w:tcW w:w="1586" w:type="dxa"/>
           </w:tcPr>
           <w:p>
             <w:pPr>
@@ -3509,10 +3544,13 @@
         </w:tc>
       </w:tr>
       <w:tr>
+        <w:trPr>
+          <w:trHeight w:val="332"/>
+        </w:trPr>
         <w:tc>
           <w:tcPr>
             <w:cnfStyle w:val="001000000000" w:firstRow="0" w:lastRow="0" w:firstColumn="1" w:lastColumn="0" w:oddVBand="0" w:evenVBand="0" w:oddHBand="0" w:evenHBand="0" w:firstRowFirstColumn="0" w:firstRowLastColumn="0" w:lastRowFirstColumn="0" w:lastRowLastColumn="0"/>
-            <w:tcW w:w="2123" w:type="dxa"/>
+            <w:tcW w:w="2641" w:type="dxa"/>
           </w:tcPr>
           <w:p>
             <w:pPr>
@@ -3527,7 +3565,7 @@
         </w:tc>
         <w:tc>
           <w:tcPr>
-            <w:tcW w:w="3968" w:type="dxa"/>
+            <w:tcW w:w="4937" w:type="dxa"/>
           </w:tcPr>
           <w:p>
             <w:pPr>
@@ -3543,7 +3581,7 @@
         </w:tc>
         <w:tc>
           <w:tcPr>
-            <w:tcW w:w="1275" w:type="dxa"/>
+            <w:tcW w:w="1586" w:type="dxa"/>
           </w:tcPr>
           <w:p>
             <w:pPr>
@@ -3561,11 +3599,12 @@
       <w:tr>
         <w:trPr>
           <w:cnfStyle w:val="000000100000" w:firstRow="0" w:lastRow="0" w:firstColumn="0" w:lastColumn="0" w:oddVBand="0" w:evenVBand="0" w:oddHBand="1" w:evenHBand="0" w:firstRowFirstColumn="0" w:firstRowLastColumn="0" w:lastRowFirstColumn="0" w:lastRowLastColumn="0"/>
+          <w:trHeight w:val="347"/>
         </w:trPr>
         <w:tc>
           <w:tcPr>
             <w:cnfStyle w:val="001000000000" w:firstRow="0" w:lastRow="0" w:firstColumn="1" w:lastColumn="0" w:oddVBand="0" w:evenVBand="0" w:oddHBand="0" w:evenHBand="0" w:firstRowFirstColumn="0" w:firstRowLastColumn="0" w:lastRowFirstColumn="0" w:lastRowLastColumn="0"/>
-            <w:tcW w:w="2123" w:type="dxa"/>
+            <w:tcW w:w="2641" w:type="dxa"/>
           </w:tcPr>
           <w:p>
             <w:pPr>
@@ -3580,7 +3619,7 @@
         </w:tc>
         <w:tc>
           <w:tcPr>
-            <w:tcW w:w="3968" w:type="dxa"/>
+            <w:tcW w:w="4937" w:type="dxa"/>
           </w:tcPr>
           <w:p>
             <w:pPr>
@@ -3596,7 +3635,7 @@
         </w:tc>
         <w:tc>
           <w:tcPr>
-            <w:tcW w:w="1275" w:type="dxa"/>
+            <w:tcW w:w="1586" w:type="dxa"/>
           </w:tcPr>
           <w:p>
             <w:pPr>
@@ -3612,10 +3651,13 @@
         </w:tc>
       </w:tr>
       <w:tr>
+        <w:trPr>
+          <w:trHeight w:val="332"/>
+        </w:trPr>
         <w:tc>
           <w:tcPr>
             <w:cnfStyle w:val="001000000000" w:firstRow="0" w:lastRow="0" w:firstColumn="1" w:lastColumn="0" w:oddVBand="0" w:evenVBand="0" w:oddHBand="0" w:evenHBand="0" w:firstRowFirstColumn="0" w:firstRowLastColumn="0" w:lastRowFirstColumn="0" w:lastRowLastColumn="0"/>
-            <w:tcW w:w="2123" w:type="dxa"/>
+            <w:tcW w:w="2641" w:type="dxa"/>
           </w:tcPr>
           <w:p>
             <w:pPr>
@@ -3630,7 +3672,7 @@
         </w:tc>
         <w:tc>
           <w:tcPr>
-            <w:tcW w:w="3968" w:type="dxa"/>
+            <w:tcW w:w="4937" w:type="dxa"/>
           </w:tcPr>
           <w:p>
             <w:pPr>
@@ -3646,7 +3688,7 @@
         </w:tc>
         <w:tc>
           <w:tcPr>
-            <w:tcW w:w="1275" w:type="dxa"/>
+            <w:tcW w:w="1586" w:type="dxa"/>
           </w:tcPr>
           <w:p>
             <w:pPr>
@@ -3664,11 +3706,12 @@
       <w:tr>
         <w:trPr>
           <w:cnfStyle w:val="000000100000" w:firstRow="0" w:lastRow="0" w:firstColumn="0" w:lastColumn="0" w:oddVBand="0" w:evenVBand="0" w:oddHBand="1" w:evenHBand="0" w:firstRowFirstColumn="0" w:firstRowLastColumn="0" w:lastRowFirstColumn="0" w:lastRowLastColumn="0"/>
+          <w:trHeight w:val="332"/>
         </w:trPr>
         <w:tc>
           <w:tcPr>
             <w:cnfStyle w:val="001000000000" w:firstRow="0" w:lastRow="0" w:firstColumn="1" w:lastColumn="0" w:oddVBand="0" w:evenVBand="0" w:oddHBand="0" w:evenHBand="0" w:firstRowFirstColumn="0" w:firstRowLastColumn="0" w:lastRowFirstColumn="0" w:lastRowLastColumn="0"/>
-            <w:tcW w:w="2123" w:type="dxa"/>
+            <w:tcW w:w="2641" w:type="dxa"/>
           </w:tcPr>
           <w:p>
             <w:pPr>
@@ -3683,7 +3726,7 @@
         </w:tc>
         <w:tc>
           <w:tcPr>
-            <w:tcW w:w="3968" w:type="dxa"/>
+            <w:tcW w:w="4937" w:type="dxa"/>
           </w:tcPr>
           <w:p>
             <w:pPr>
@@ -3699,7 +3742,7 @@
         </w:tc>
         <w:tc>
           <w:tcPr>
-            <w:tcW w:w="1275" w:type="dxa"/>
+            <w:tcW w:w="1586" w:type="dxa"/>
           </w:tcPr>
           <w:p>
             <w:pPr>
@@ -3727,6 +3770,7 @@
       </w:pPr>
       <w:bookmarkStart w:id="21" w:name="_Toc495480603"/>
       <w:r>
+        <w:lastRenderedPageBreak/>
         <w:t>Use Cases</w:t>
       </w:r>
       <w:bookmarkEnd w:id="21"/>
@@ -3735,6 +3779,7 @@
       <w:pPr>
         <w:pStyle w:val="Estilo2"/>
         <w:ind w:firstLine="0"/>
+        <w:jc w:val="center"/>
       </w:pPr>
       <w:r>
         <w:rPr>
@@ -3742,8 +3787,8 @@
         </w:rPr>
         <w:drawing>
           <wp:inline distT="0" distB="0" distL="0" distR="0">
-            <wp:extent cx="5400040" cy="2536205"/>
-            <wp:effectExtent l="0" t="0" r="0" b="0"/>
+            <wp:extent cx="5400040" cy="2245504"/>
+            <wp:effectExtent l="0" t="0" r="0" b="2540"/>
             <wp:docPr id="2" name="Imagem 2"/>
             <wp:cNvGraphicFramePr>
               <a:graphicFrameLocks xmlns:a="http://schemas.openxmlformats.org/drawingml/2006/main" noChangeAspect="1"/>
@@ -3772,7 +3817,7 @@
                   <pic:spPr bwMode="auto">
                     <a:xfrm>
                       <a:off x="0" y="0"/>
-                      <a:ext cx="5400040" cy="2536205"/>
+                      <a:ext cx="5400040" cy="2245504"/>
                     </a:xfrm>
                     <a:prstGeom prst="rect">
                       <a:avLst/>
@@ -3801,7 +3846,6 @@
       </w:pPr>
       <w:bookmarkStart w:id="22" w:name="_Toc495480604"/>
       <w:r>
-        <w:lastRenderedPageBreak/>
         <w:t>State Chart</w:t>
       </w:r>
       <w:bookmarkEnd w:id="22"/>
@@ -3871,6 +3915,7 @@
       </w:pPr>
       <w:bookmarkStart w:id="23" w:name="_Toc495480605"/>
       <w:r>
+        <w:lastRenderedPageBreak/>
         <w:t>Sequence Diagram</w:t>
       </w:r>
       <w:bookmarkEnd w:id="23"/>
@@ -4482,7 +4527,6 @@
       </w:pPr>
       <w:bookmarkStart w:id="24" w:name="_Toc495480606"/>
       <w:r>
-        <w:lastRenderedPageBreak/>
         <w:t>S</w:t>
       </w:r>
       <w:r>
@@ -4814,7 +4858,7 @@
           <w:rPr>
             <w:noProof/>
           </w:rPr>
-          <w:t>5</w:t>
+          <w:t>2</w:t>
         </w:r>
         <w:r>
           <w:fldChar w:fldCharType="end"/>
@@ -6912,6 +6956,18 @@
       </w:tcPr>
     </w:tblStylePr>
   </w:style>
+  <w:style w:type="character" w:styleId="MenoNoResolvida">
+    <w:name w:val="Unresolved Mention"/>
+    <w:basedOn w:val="Tipodeletrapredefinidodopargrafo"/>
+    <w:uiPriority w:val="99"/>
+    <w:semiHidden/>
+    <w:unhideWhenUsed/>
+    <w:rsid w:val="00426BE6"/>
+    <w:rPr>
+      <w:color w:val="808080"/>
+      <w:shd w:val="clear" w:color="auto" w:fill="E6E6E6"/>
+    </w:rPr>
+  </w:style>
 </w:styles>
 </file>
 
@@ -7181,7 +7237,7 @@
 </file>
 
 <file path=customXml/itemProps1.xml><?xml version="1.0" encoding="utf-8"?>
-<ds:datastoreItem xmlns:ds="http://schemas.openxmlformats.org/officeDocument/2006/customXml" ds:itemID="{6D58514F-5EC3-4F84-B01E-D22A3646C288}">
+<ds:datastoreItem xmlns:ds="http://schemas.openxmlformats.org/officeDocument/2006/customXml" ds:itemID="{62B86622-4750-49F6-9D78-29353C548BE0}">
   <ds:schemaRefs>
     <ds:schemaRef ds:uri="http://schemas.openxmlformats.org/officeDocument/2006/bibliography"/>
   </ds:schemaRefs>

--- a/Reports/project analysis.docx
+++ b/Reports/project analysis.docx
@@ -504,9 +504,7 @@
         </w:rPr>
         <w:t>ndex</w:t>
       </w:r>
-      <w:bookmarkStart w:id="5" w:name="_GoBack"/>
       <w:bookmarkEnd w:id="4"/>
-      <w:bookmarkEnd w:id="5"/>
     </w:p>
     <w:sdt>
       <w:sdtPr>
@@ -1644,51 +1642,51 @@
       <w:pPr>
         <w:pStyle w:val="Estilo1"/>
       </w:pPr>
-      <w:bookmarkStart w:id="6" w:name="_Toc494274888"/>
-      <w:bookmarkStart w:id="7" w:name="_Toc495480593"/>
+      <w:bookmarkStart w:id="5" w:name="_Toc494274888"/>
+      <w:bookmarkStart w:id="6" w:name="_Toc495480593"/>
       <w:r>
         <w:lastRenderedPageBreak/>
         <w:t>Problem Statement</w:t>
       </w:r>
+      <w:bookmarkEnd w:id="5"/>
       <w:bookmarkEnd w:id="6"/>
+    </w:p>
+    <w:p>
+      <w:pPr>
+        <w:pStyle w:val="Estilo2"/>
+      </w:pPr>
+      <w:r>
+        <w:t>In today society mankind is constantly using digital devices, that are affecting, negatively, vision health. It's been a concern for the past years to fight this era’s side-effect. To get yourself diagnosed, you must go to a doctor, which in public healthcare means a long wait and sometimes may be costly.</w:t>
+      </w:r>
+    </w:p>
+    <w:p>
+      <w:pPr>
+        <w:pStyle w:val="Estilo2"/>
+      </w:pPr>
+      <w:r>
+        <w:t xml:space="preserve">The Project’s goal is to design a tool to help diagnose irregularities in human vision, such as astigmatism, near-sightedness, and colour blindness. With only one device the user will be able to self-diagnose in an interactive and fast way. </w:t>
+      </w:r>
+    </w:p>
+    <w:p>
+      <w:pPr>
+        <w:pStyle w:val="Estilo2"/>
+      </w:pPr>
+      <w:r>
+        <w:t>We will have a screen showing images, that the user must identify. The device will recognise</w:t>
+      </w:r>
+      <w:r>
+        <w:t xml:space="preserve"> the answer and evaluate it. In the end of the test it will give you a result of how good or not your vision is.</w:t>
+      </w:r>
+    </w:p>
+    <w:p>
+      <w:pPr>
+        <w:pStyle w:val="Estilo1"/>
+      </w:pPr>
+      <w:bookmarkStart w:id="7" w:name="_Toc495480594"/>
+      <w:r>
+        <w:t>Market Study</w:t>
+      </w:r>
       <w:bookmarkEnd w:id="7"/>
-    </w:p>
-    <w:p>
-      <w:pPr>
-        <w:pStyle w:val="Estilo2"/>
-      </w:pPr>
-      <w:r>
-        <w:t>In today society mankind is constantly using digital devices, that are affecting, negatively, vision health. It's been a concern for the past years to fight this era’s side-effect. To get yourself diagnosed, you must go to a doctor, which in public healthcare means a long wait and sometimes may be costly.</w:t>
-      </w:r>
-    </w:p>
-    <w:p>
-      <w:pPr>
-        <w:pStyle w:val="Estilo2"/>
-      </w:pPr>
-      <w:r>
-        <w:t xml:space="preserve">The Project’s goal is to design a tool to help diagnose irregularities in human vision, such as astigmatism, near-sightedness, and colour blindness. With only one device the user will be able to self-diagnose in an interactive and fast way. </w:t>
-      </w:r>
-    </w:p>
-    <w:p>
-      <w:pPr>
-        <w:pStyle w:val="Estilo2"/>
-      </w:pPr>
-      <w:r>
-        <w:t>We will have a screen showing images, that the user must identify. The device will recognise</w:t>
-      </w:r>
-      <w:r>
-        <w:t xml:space="preserve"> the answer and evaluate it. In the end of the test it will give you a result of how good or not your vision is.</w:t>
-      </w:r>
-    </w:p>
-    <w:p>
-      <w:pPr>
-        <w:pStyle w:val="Estilo1"/>
-      </w:pPr>
-      <w:bookmarkStart w:id="8" w:name="_Toc495480594"/>
-      <w:r>
-        <w:t>Market Study</w:t>
-      </w:r>
-      <w:bookmarkEnd w:id="8"/>
     </w:p>
     <w:p>
       <w:pPr>
@@ -1961,14 +1959,14 @@
       <w:pPr>
         <w:pStyle w:val="Estilo1"/>
       </w:pPr>
-      <w:bookmarkStart w:id="9" w:name="_Toc494274889"/>
-      <w:bookmarkStart w:id="10" w:name="_Toc495480595"/>
+      <w:bookmarkStart w:id="8" w:name="_Toc494274889"/>
+      <w:bookmarkStart w:id="9" w:name="_Toc495480595"/>
       <w:r>
         <w:lastRenderedPageBreak/>
         <w:t>Constraints</w:t>
       </w:r>
+      <w:bookmarkEnd w:id="8"/>
       <w:bookmarkEnd w:id="9"/>
-      <w:bookmarkEnd w:id="10"/>
     </w:p>
     <w:p>
       <w:pPr>
@@ -2034,16 +2032,16 @@
       <w:pPr>
         <w:pStyle w:val="Estilo1"/>
       </w:pPr>
-      <w:bookmarkStart w:id="11" w:name="_Toc494274890"/>
-      <w:bookmarkStart w:id="12" w:name="_Toc495480596"/>
+      <w:bookmarkStart w:id="10" w:name="_Toc494274890"/>
+      <w:bookmarkStart w:id="11" w:name="_Toc495480596"/>
       <w:r>
         <w:t>Tech</w:t>
       </w:r>
       <w:r>
         <w:t>nical Constraints</w:t>
       </w:r>
+      <w:bookmarkEnd w:id="10"/>
       <w:bookmarkEnd w:id="11"/>
-      <w:bookmarkEnd w:id="12"/>
     </w:p>
     <w:p>
       <w:pPr>
@@ -2176,13 +2174,13 @@
       <w:pPr>
         <w:pStyle w:val="Estilo1"/>
       </w:pPr>
-      <w:bookmarkStart w:id="13" w:name="_Toc494274891"/>
-      <w:bookmarkStart w:id="14" w:name="_Toc495480597"/>
+      <w:bookmarkStart w:id="12" w:name="_Toc494274891"/>
+      <w:bookmarkStart w:id="13" w:name="_Toc495480597"/>
       <w:r>
         <w:t>Functional Requirements</w:t>
       </w:r>
+      <w:bookmarkEnd w:id="12"/>
       <w:bookmarkEnd w:id="13"/>
-      <w:bookmarkEnd w:id="14"/>
     </w:p>
     <w:p>
       <w:pPr>
@@ -2432,13 +2430,13 @@
       <w:pPr>
         <w:pStyle w:val="Estilo1"/>
       </w:pPr>
-      <w:bookmarkStart w:id="15" w:name="_Toc494274892"/>
-      <w:bookmarkStart w:id="16" w:name="_Toc495480598"/>
+      <w:bookmarkStart w:id="14" w:name="_Toc494274892"/>
+      <w:bookmarkStart w:id="15" w:name="_Toc495480598"/>
       <w:r>
         <w:t>Non-Functional Requirements</w:t>
       </w:r>
+      <w:bookmarkEnd w:id="14"/>
       <w:bookmarkEnd w:id="15"/>
-      <w:bookmarkEnd w:id="16"/>
     </w:p>
     <w:p>
       <w:pPr>
@@ -2554,7 +2552,7 @@
           <w:lang w:val="en-GB"/>
         </w:rPr>
       </w:pPr>
-      <w:bookmarkStart w:id="17" w:name="_Toc495480599"/>
+      <w:bookmarkStart w:id="16" w:name="_Toc495480599"/>
     </w:p>
     <w:p>
       <w:pPr>
@@ -2591,7 +2589,7 @@
       <w:r>
         <w:t>pecifications</w:t>
       </w:r>
-      <w:bookmarkEnd w:id="17"/>
+      <w:bookmarkEnd w:id="16"/>
     </w:p>
     <w:p>
       <w:pPr>
@@ -3123,14 +3121,14 @@
       <w:pPr>
         <w:pStyle w:val="Estilo1"/>
       </w:pPr>
-      <w:bookmarkStart w:id="18" w:name="_Toc495480600"/>
+      <w:bookmarkStart w:id="17" w:name="_Toc495480600"/>
       <w:r>
         <w:t>Software</w:t>
       </w:r>
       <w:r>
         <w:t xml:space="preserve"> Specifications</w:t>
       </w:r>
-      <w:bookmarkEnd w:id="18"/>
+      <w:bookmarkEnd w:id="17"/>
     </w:p>
     <w:p>
       <w:pPr>
@@ -3242,7 +3240,7 @@
       <w:proofErr w:type="spellEnd"/>
     </w:p>
     <w:p>
-      <w:bookmarkStart w:id="19" w:name="_Toc495480601"/>
+      <w:bookmarkStart w:id="18" w:name="_Toc495480601"/>
     </w:p>
     <w:p/>
     <w:p/>
@@ -3256,7 +3254,7 @@
         <w:lastRenderedPageBreak/>
         <w:t>System Overview</w:t>
       </w:r>
-      <w:bookmarkEnd w:id="19"/>
+      <w:bookmarkEnd w:id="18"/>
     </w:p>
     <w:p>
       <w:pPr>
@@ -3418,11 +3416,11 @@
       <w:pPr>
         <w:pStyle w:val="Estilo1"/>
       </w:pPr>
-      <w:bookmarkStart w:id="20" w:name="_Toc495480602"/>
+      <w:bookmarkStart w:id="19" w:name="_Toc495480602"/>
       <w:r>
         <w:t>Events</w:t>
       </w:r>
-      <w:bookmarkEnd w:id="20"/>
+      <w:bookmarkEnd w:id="19"/>
     </w:p>
     <w:tbl>
       <w:tblPr>
@@ -3768,12 +3766,12 @@
       <w:pPr>
         <w:pStyle w:val="Estilo1"/>
       </w:pPr>
-      <w:bookmarkStart w:id="21" w:name="_Toc495480603"/>
+      <w:bookmarkStart w:id="20" w:name="_Toc495480603"/>
       <w:r>
         <w:lastRenderedPageBreak/>
         <w:t>Use Cases</w:t>
       </w:r>
-      <w:bookmarkEnd w:id="21"/>
+      <w:bookmarkEnd w:id="20"/>
     </w:p>
     <w:p>
       <w:pPr>
@@ -3844,11 +3842,11 @@
       <w:pPr>
         <w:pStyle w:val="Estilo1"/>
       </w:pPr>
-      <w:bookmarkStart w:id="22" w:name="_Toc495480604"/>
+      <w:bookmarkStart w:id="21" w:name="_Toc495480604"/>
       <w:r>
         <w:t>State Chart</w:t>
       </w:r>
-      <w:bookmarkEnd w:id="22"/>
+      <w:bookmarkEnd w:id="21"/>
     </w:p>
     <w:p>
       <w:pPr>
@@ -3913,12 +3911,12 @@
       <w:pPr>
         <w:pStyle w:val="Estilo1"/>
       </w:pPr>
-      <w:bookmarkStart w:id="23" w:name="_Toc495480605"/>
+      <w:bookmarkStart w:id="22" w:name="_Toc495480605"/>
       <w:r>
         <w:lastRenderedPageBreak/>
         <w:t>Sequence Diagram</w:t>
       </w:r>
-      <w:bookmarkEnd w:id="23"/>
+      <w:bookmarkEnd w:id="22"/>
     </w:p>
     <w:tbl>
       <w:tblPr>
@@ -4525,7 +4523,7 @@
       <w:pPr>
         <w:pStyle w:val="Estilo1"/>
       </w:pPr>
-      <w:bookmarkStart w:id="24" w:name="_Toc495480606"/>
+      <w:bookmarkStart w:id="23" w:name="_Toc495480606"/>
       <w:r>
         <w:t>S</w:t>
       </w:r>
@@ -4535,7 +4533,7 @@
       <w:r>
         <w:t xml:space="preserve"> Stack</w:t>
       </w:r>
-      <w:bookmarkEnd w:id="24"/>
+      <w:bookmarkEnd w:id="23"/>
     </w:p>
     <w:p>
       <w:pPr>
@@ -4558,8 +4556,8 @@
         </w:rPr>
         <w:drawing>
           <wp:inline distT="0" distB="0" distL="0" distR="0">
-            <wp:extent cx="5400040" cy="3496809"/>
-            <wp:effectExtent l="0" t="0" r="0" b="8890"/>
+            <wp:extent cx="5547797" cy="2968831"/>
+            <wp:effectExtent l="0" t="0" r="0" b="3175"/>
             <wp:docPr id="14" name="Imagem 14"/>
             <wp:cNvGraphicFramePr>
               <a:graphicFrameLocks xmlns:a="http://schemas.openxmlformats.org/drawingml/2006/main" noChangeAspect="1"/>
@@ -4573,7 +4571,7 @@
                       <a:picLocks noChangeAspect="1" noChangeArrowheads="1"/>
                     </pic:cNvPicPr>
                   </pic:nvPicPr>
-                  <pic:blipFill>
+                  <pic:blipFill rotWithShape="1">
                     <a:blip r:embed="rId18" cstate="print">
                       <a:extLst>
                         <a:ext uri="{28A0092B-C50C-407E-A947-70E740481C1C}">
@@ -4581,14 +4579,13 @@
                         </a:ext>
                       </a:extLst>
                     </a:blip>
-                    <a:stretch>
-                      <a:fillRect/>
-                    </a:stretch>
+                    <a:srcRect l="3198"/>
+                    <a:stretch/>
                   </pic:blipFill>
                   <pic:spPr bwMode="auto">
                     <a:xfrm>
                       <a:off x="0" y="0"/>
-                      <a:ext cx="5400040" cy="3496809"/>
+                      <a:ext cx="5562573" cy="2976738"/>
                     </a:xfrm>
                     <a:prstGeom prst="rect">
                       <a:avLst/>
@@ -4597,6 +4594,11 @@
                     <a:ln>
                       <a:noFill/>
                     </a:ln>
+                    <a:extLst>
+                      <a:ext uri="{53640926-AAD7-44D8-BBD7-CCE9431645EC}">
+                        <a14:shadowObscured xmlns:a14="http://schemas.microsoft.com/office/drawing/2010/main"/>
+                      </a:ext>
+                    </a:extLst>
                   </pic:spPr>
                 </pic:pic>
               </a:graphicData>
@@ -4604,6 +4606,8 @@
           </wp:inline>
         </w:drawing>
       </w:r>
+      <w:bookmarkStart w:id="24" w:name="_GoBack"/>
+      <w:bookmarkEnd w:id="24"/>
     </w:p>
     <w:p>
       <w:pPr>
@@ -7237,7 +7241,7 @@
 </file>
 
 <file path=customXml/itemProps1.xml><?xml version="1.0" encoding="utf-8"?>
-<ds:datastoreItem xmlns:ds="http://schemas.openxmlformats.org/officeDocument/2006/customXml" ds:itemID="{62B86622-4750-49F6-9D78-29353C548BE0}">
+<ds:datastoreItem xmlns:ds="http://schemas.openxmlformats.org/officeDocument/2006/customXml" ds:itemID="{1C970FFB-E844-4B01-BC91-39F652D18834}">
   <ds:schemaRefs>
     <ds:schemaRef ds:uri="http://schemas.openxmlformats.org/officeDocument/2006/bibliography"/>
   </ds:schemaRefs>
